--- a/Templates/Operation Security Policy.docx
+++ b/Templates/Operation Security Policy.docx
@@ -167,7 +167,7 @@
     <w:p>
       <w:pPr>
         <w:pStyle w:val="BodyText"/>
-        <w:spacing w:before="155"/>
+        <w:jc w:val="center"/>
         <w:rPr>
           <w:rFonts w:ascii="Times New Roman"/>
           <w:sz w:val="20"/>
@@ -177,63 +177,36 @@
         <w:rPr>
           <w:noProof/>
         </w:rPr>
-        <w:drawing>
-          <wp:anchor distT="0" distB="0" distL="114300" distR="114300" simplePos="0" relativeHeight="251667456" behindDoc="0" locked="0" layoutInCell="1" allowOverlap="1" wp14:anchorId="1F9FF20C" wp14:editId="6ADBE006">
-            <wp:simplePos x="0" y="0"/>
-            <wp:positionH relativeFrom="column">
-              <wp:posOffset>2204720</wp:posOffset>
-            </wp:positionH>
-            <wp:positionV relativeFrom="paragraph">
-              <wp:posOffset>244475</wp:posOffset>
-            </wp:positionV>
-            <wp:extent cx="1755140" cy="342900"/>
-            <wp:effectExtent l="0" t="0" r="0" b="0"/>
-            <wp:wrapTopAndBottom/>
-            <wp:docPr id="1973697259" name="Picture 23" descr="Drivio"/>
-            <wp:cNvGraphicFramePr>
-              <a:graphicFrameLocks xmlns:a="http://schemas.openxmlformats.org/drawingml/2006/main" noChangeAspect="1"/>
-            </wp:cNvGraphicFramePr>
-            <a:graphic xmlns:a="http://schemas.openxmlformats.org/drawingml/2006/main">
-              <a:graphicData uri="http://schemas.openxmlformats.org/drawingml/2006/picture">
-                <pic:pic xmlns:pic="http://schemas.openxmlformats.org/drawingml/2006/picture">
-                  <pic:nvPicPr>
-                    <pic:cNvPr id="0" name="Picture 3" descr="Drivio"/>
-                    <pic:cNvPicPr>
-                      <a:picLocks noChangeAspect="1" noChangeArrowheads="1"/>
-                    </pic:cNvPicPr>
-                  </pic:nvPicPr>
-                  <pic:blipFill>
-                    <a:blip r:embed="rId7">
-                      <a:extLst>
-                        <a:ext uri="{28A0092B-C50C-407E-A947-70E740481C1C}">
-                          <a14:useLocalDpi xmlns:a14="http://schemas.microsoft.com/office/drawing/2010/main" val="0"/>
-                        </a:ext>
-                      </a:extLst>
-                    </a:blip>
-                    <a:srcRect/>
-                    <a:stretch>
-                      <a:fillRect/>
-                    </a:stretch>
-                  </pic:blipFill>
-                  <pic:spPr bwMode="auto">
-                    <a:xfrm>
-                      <a:off x="0" y="0"/>
-                      <a:ext cx="1755140" cy="342900"/>
-                    </a:xfrm>
-                    <a:prstGeom prst="rect">
-                      <a:avLst/>
-                    </a:prstGeom>
-                    <a:noFill/>
-                    <a:ln>
-                      <a:noFill/>
-                    </a:ln>
-                  </pic:spPr>
-                </pic:pic>
-              </a:graphicData>
-            </a:graphic>
-          </wp:anchor>
-        </w:drawing>
-      </w:r>
+        <w:t>{</w:t>
+      </w:r>
+      <w:r>
+        <w:rPr>
+          <w:noProof/>
+        </w:rPr>
+        <w:t xml:space="preserve">IMAGE </w:t>
+      </w:r>
+      <w:r>
+        <w:rPr>
+          <w:noProof/>
+        </w:rPr>
+        <w:t>Company</w:t>
+      </w:r>
+      <w:r>
+        <w:rPr>
+          <w:noProof/>
+        </w:rPr>
+        <w:t>_Logo}</w:t>
+      </w:r>
+    </w:p>
+    <w:p>
+      <w:pPr>
+        <w:pStyle w:val="BodyText"/>
+        <w:spacing w:before="155"/>
+        <w:rPr>
+          <w:rFonts w:ascii="Times New Roman"/>
+          <w:sz w:val="20"/>
+        </w:rPr>
+      </w:pPr>
     </w:p>
     <w:p>
       <w:pPr>
@@ -364,14 +337,37 @@
         </w:rPr>
         <w:t xml:space="preserve"> </w:t>
       </w:r>
+      <w:r>
+        <w:rPr>
+          <w:color w:val="37495C"/>
+          <w:spacing w:val="-9"/>
+        </w:rPr>
+        <w:t>{</w:t>
+      </w:r>
+      <w:proofErr w:type="spellStart"/>
+      <w:r>
+        <w:rPr>
+          <w:color w:val="37495C"/>
+          <w:spacing w:val="-9"/>
+        </w:rPr>
+        <w:t>Owner_Name</w:t>
+      </w:r>
+      <w:proofErr w:type="spellEnd"/>
+      <w:r>
+        <w:rPr>
+          <w:color w:val="37495C"/>
+          <w:spacing w:val="-9"/>
+        </w:rPr>
+        <w:t>}</w:t>
+      </w:r>
     </w:p>
     <w:p>
       <w:pPr>
         <w:pStyle w:val="BodyText"/>
         <w:jc w:val="center"/>
         <w:sectPr>
-          <w:headerReference w:type="default" r:id="rId8"/>
-          <w:footerReference w:type="default" r:id="rId9"/>
+          <w:headerReference w:type="default" r:id="rId7"/>
+          <w:footerReference w:type="default" r:id="rId8"/>
           <w:type w:val="continuous"/>
           <w:pgSz w:w="11970" w:h="16860"/>
           <w:pgMar w:top="1640" w:right="1133" w:bottom="560" w:left="1133" w:header="855" w:footer="375" w:gutter="0"/>
@@ -1081,7 +1077,23 @@
           <w:color w:val="37495C"/>
           <w:spacing w:val="-2"/>
         </w:rPr>
-        <w:t>Drivio</w:t>
+        <w:t>{</w:t>
+      </w:r>
+      <w:proofErr w:type="spellStart"/>
+      <w:r>
+        <w:rPr>
+          <w:color w:val="37495C"/>
+          <w:spacing w:val="-2"/>
+        </w:rPr>
+        <w:t>Company_Name</w:t>
+      </w:r>
+      <w:proofErr w:type="spellEnd"/>
+      <w:r>
+        <w:rPr>
+          <w:color w:val="37495C"/>
+          <w:spacing w:val="-2"/>
+        </w:rPr>
+        <w:t>}</w:t>
       </w:r>
       <w:r>
         <w:rPr>
@@ -1256,7 +1268,23 @@
           <w:color w:val="37495C"/>
           <w:spacing w:val="-2"/>
         </w:rPr>
-        <w:t>Drivio</w:t>
+        <w:t>{</w:t>
+      </w:r>
+      <w:proofErr w:type="spellStart"/>
+      <w:r>
+        <w:rPr>
+          <w:color w:val="37495C"/>
+          <w:spacing w:val="-2"/>
+        </w:rPr>
+        <w:t>Company_Name</w:t>
+      </w:r>
+      <w:proofErr w:type="spellEnd"/>
+      <w:r>
+        <w:rPr>
+          <w:color w:val="37495C"/>
+          <w:spacing w:val="-2"/>
+        </w:rPr>
+        <w:t>}</w:t>
       </w:r>
       <w:r>
         <w:rPr>
@@ -1614,7 +1642,7 @@
           <w:color w:val="37495C"/>
           <w:spacing w:val="-8"/>
         </w:rPr>
-        <w:t>Drivio</w:t>
+        <w:t>{Company_Name}</w:t>
       </w:r>
       <w:r>
         <w:rPr>
@@ -1746,7 +1774,23 @@
           <w:color w:val="37495C"/>
           <w:spacing w:val="-4"/>
         </w:rPr>
-        <w:t>Drivio</w:t>
+        <w:t>{</w:t>
+      </w:r>
+      <w:proofErr w:type="spellStart"/>
+      <w:r>
+        <w:rPr>
+          <w:color w:val="37495C"/>
+          <w:spacing w:val="-4"/>
+        </w:rPr>
+        <w:t>Company_Name</w:t>
+      </w:r>
+      <w:proofErr w:type="spellEnd"/>
+      <w:r>
+        <w:rPr>
+          <w:color w:val="37495C"/>
+          <w:spacing w:val="-4"/>
+        </w:rPr>
+        <w:t>}</w:t>
       </w:r>
       <w:r>
         <w:rPr>
@@ -2052,7 +2096,21 @@
         <w:rPr>
           <w:color w:val="37495C"/>
         </w:rPr>
-        <w:t>Drivio</w:t>
+        <w:t>{</w:t>
+      </w:r>
+      <w:proofErr w:type="spellStart"/>
+      <w:r>
+        <w:rPr>
+          <w:color w:val="37495C"/>
+        </w:rPr>
+        <w:t>Company_Name</w:t>
+      </w:r>
+      <w:proofErr w:type="spellEnd"/>
+      <w:r>
+        <w:rPr>
+          <w:color w:val="37495C"/>
+        </w:rPr>
+        <w:t>}</w:t>
       </w:r>
       <w:r>
         <w:rPr>
@@ -2178,7 +2236,23 @@
           <w:color w:val="37495C"/>
           <w:spacing w:val="-8"/>
         </w:rPr>
-        <w:t>Drivio</w:t>
+        <w:t>{</w:t>
+      </w:r>
+      <w:proofErr w:type="spellStart"/>
+      <w:r>
+        <w:rPr>
+          <w:color w:val="37495C"/>
+          <w:spacing w:val="-8"/>
+        </w:rPr>
+        <w:t>Company_Name</w:t>
+      </w:r>
+      <w:proofErr w:type="spellEnd"/>
+      <w:r>
+        <w:rPr>
+          <w:color w:val="37495C"/>
+          <w:spacing w:val="-8"/>
+        </w:rPr>
+        <w:t>}</w:t>
       </w:r>
       <w:r>
         <w:rPr>
@@ -2255,7 +2329,23 @@
           <w:color w:val="37495C"/>
           <w:spacing w:val="-8"/>
         </w:rPr>
-        <w:t>Drivio</w:t>
+        <w:t>{</w:t>
+      </w:r>
+      <w:proofErr w:type="spellStart"/>
+      <w:r>
+        <w:rPr>
+          <w:color w:val="37495C"/>
+          <w:spacing w:val="-8"/>
+        </w:rPr>
+        <w:t>Company_Name</w:t>
+      </w:r>
+      <w:proofErr w:type="spellEnd"/>
+      <w:r>
+        <w:rPr>
+          <w:color w:val="37495C"/>
+          <w:spacing w:val="-8"/>
+        </w:rPr>
+        <w:t>}</w:t>
       </w:r>
       <w:r>
         <w:rPr>
@@ -5274,7 +5364,7 @@
                     <pic:cNvPicPr/>
                   </pic:nvPicPr>
                   <pic:blipFill>
-                    <a:blip r:embed="rId10" cstate="print"/>
+                    <a:blip r:embed="rId9" cstate="print"/>
                     <a:stretch>
                       <a:fillRect/>
                     </a:stretch>
@@ -5442,7 +5532,7 @@
                     <pic:cNvPicPr/>
                   </pic:nvPicPr>
                   <pic:blipFill>
-                    <a:blip r:embed="rId10" cstate="print"/>
+                    <a:blip r:embed="rId9" cstate="print"/>
                     <a:stretch>
                       <a:fillRect/>
                     </a:stretch>
@@ -6064,7 +6154,7 @@
                     <pic:cNvPicPr/>
                   </pic:nvPicPr>
                   <pic:blipFill>
-                    <a:blip r:embed="rId10" cstate="print"/>
+                    <a:blip r:embed="rId9" cstate="print"/>
                     <a:stretch>
                       <a:fillRect/>
                     </a:stretch>
@@ -6457,7 +6547,7 @@
                     <pic:cNvPicPr/>
                   </pic:nvPicPr>
                   <pic:blipFill>
-                    <a:blip r:embed="rId10" cstate="print"/>
+                    <a:blip r:embed="rId9" cstate="print"/>
                     <a:stretch>
                       <a:fillRect/>
                     </a:stretch>
@@ -6722,7 +6812,7 @@
                     <pic:cNvPicPr/>
                   </pic:nvPicPr>
                   <pic:blipFill>
-                    <a:blip r:embed="rId10" cstate="print"/>
+                    <a:blip r:embed="rId9" cstate="print"/>
                     <a:stretch>
                       <a:fillRect/>
                     </a:stretch>
@@ -7262,7 +7352,7 @@
                     <pic:cNvPicPr/>
                   </pic:nvPicPr>
                   <pic:blipFill>
-                    <a:blip r:embed="rId10" cstate="print"/>
+                    <a:blip r:embed="rId9" cstate="print"/>
                     <a:stretch>
                       <a:fillRect/>
                     </a:stretch>
@@ -7682,7 +7772,7 @@
                     <pic:cNvPicPr/>
                   </pic:nvPicPr>
                   <pic:blipFill>
-                    <a:blip r:embed="rId10" cstate="print"/>
+                    <a:blip r:embed="rId9" cstate="print"/>
                     <a:stretch>
                       <a:fillRect/>
                     </a:stretch>
@@ -8132,7 +8222,7 @@
                     <pic:cNvPicPr/>
                   </pic:nvPicPr>
                   <pic:blipFill>
-                    <a:blip r:embed="rId10" cstate="print"/>
+                    <a:blip r:embed="rId9" cstate="print"/>
                     <a:stretch>
                       <a:fillRect/>
                     </a:stretch>
@@ -8539,7 +8629,7 @@
                     <pic:cNvPicPr/>
                   </pic:nvPicPr>
                   <pic:blipFill>
-                    <a:blip r:embed="rId10" cstate="print"/>
+                    <a:blip r:embed="rId9" cstate="print"/>
                     <a:stretch>
                       <a:fillRect/>
                     </a:stretch>
@@ -9333,7 +9423,23 @@
           <w:color w:val="37495C"/>
           <w:spacing w:val="-8"/>
         </w:rPr>
-        <w:t>Drivio</w:t>
+        <w:t>{</w:t>
+      </w:r>
+      <w:proofErr w:type="spellStart"/>
+      <w:r>
+        <w:rPr>
+          <w:color w:val="37495C"/>
+          <w:spacing w:val="-8"/>
+        </w:rPr>
+        <w:t>Company_Name</w:t>
+      </w:r>
+      <w:proofErr w:type="spellEnd"/>
+      <w:r>
+        <w:rPr>
+          <w:color w:val="37495C"/>
+          <w:spacing w:val="-8"/>
+        </w:rPr>
+        <w:t>}</w:t>
       </w:r>
       <w:r>
         <w:rPr>
@@ -10103,7 +10209,7 @@
                     <pic:cNvPicPr/>
                   </pic:nvPicPr>
                   <pic:blipFill>
-                    <a:blip r:embed="rId10" cstate="print"/>
+                    <a:blip r:embed="rId9" cstate="print"/>
                     <a:stretch>
                       <a:fillRect/>
                     </a:stretch>
@@ -10363,7 +10469,7 @@
                     <pic:cNvPicPr/>
                   </pic:nvPicPr>
                   <pic:blipFill>
-                    <a:blip r:embed="rId10" cstate="print"/>
+                    <a:blip r:embed="rId9" cstate="print"/>
                     <a:stretch>
                       <a:fillRect/>
                     </a:stretch>
@@ -10424,7 +10530,23 @@
           <w:color w:val="37495C"/>
           <w:spacing w:val="-4"/>
         </w:rPr>
-        <w:t>Drivio</w:t>
+        <w:t>{</w:t>
+      </w:r>
+      <w:proofErr w:type="spellStart"/>
+      <w:r>
+        <w:rPr>
+          <w:color w:val="37495C"/>
+          <w:spacing w:val="-4"/>
+        </w:rPr>
+        <w:t>Company_Name</w:t>
+      </w:r>
+      <w:proofErr w:type="spellEnd"/>
+      <w:r>
+        <w:rPr>
+          <w:color w:val="37495C"/>
+          <w:spacing w:val="-4"/>
+        </w:rPr>
+        <w:t>}</w:t>
       </w:r>
       <w:r>
         <w:rPr>
@@ -10880,7 +11002,7 @@
                     <pic:cNvPicPr/>
                   </pic:nvPicPr>
                   <pic:blipFill>
-                    <a:blip r:embed="rId10" cstate="print"/>
+                    <a:blip r:embed="rId9" cstate="print"/>
                     <a:stretch>
                       <a:fillRect/>
                     </a:stretch>
@@ -11174,6 +11296,217 @@
                 <pic:pic xmlns:pic="http://schemas.openxmlformats.org/drawingml/2006/picture">
                   <pic:nvPicPr>
                     <pic:cNvPr id="28" name="Image 28"/>
+                    <pic:cNvPicPr/>
+                  </pic:nvPicPr>
+                  <pic:blipFill>
+                    <a:blip r:embed="rId10" cstate="print"/>
+                    <a:stretch>
+                      <a:fillRect/>
+                    </a:stretch>
+                  </pic:blipFill>
+                  <pic:spPr>
+                    <a:xfrm>
+                      <a:off x="0" y="0"/>
+                      <a:ext cx="47625" cy="47624"/>
+                    </a:xfrm>
+                    <a:prstGeom prst="rect">
+                      <a:avLst/>
+                    </a:prstGeom>
+                  </pic:spPr>
+                </pic:pic>
+              </a:graphicData>
+            </a:graphic>
+          </wp:inline>
+        </w:drawing>
+      </w:r>
+      <w:r>
+        <w:rPr>
+          <w:rFonts w:ascii="Times New Roman"/>
+          <w:spacing w:val="-6"/>
+          <w:sz w:val="20"/>
+        </w:rPr>
+        <w:t xml:space="preserve"> </w:t>
+      </w:r>
+      <w:r>
+        <w:rPr>
+          <w:color w:val="37495C"/>
+          <w:spacing w:val="-6"/>
+        </w:rPr>
+        <w:t>Frequency</w:t>
+      </w:r>
+      <w:r>
+        <w:rPr>
+          <w:color w:val="37495C"/>
+          <w:spacing w:val="-9"/>
+        </w:rPr>
+        <w:t xml:space="preserve"> </w:t>
+      </w:r>
+      <w:r>
+        <w:rPr>
+          <w:color w:val="37495C"/>
+          <w:spacing w:val="-6"/>
+        </w:rPr>
+        <w:t>for</w:t>
+      </w:r>
+      <w:r>
+        <w:rPr>
+          <w:color w:val="37495C"/>
+          <w:spacing w:val="-8"/>
+        </w:rPr>
+        <w:t xml:space="preserve"> </w:t>
+      </w:r>
+      <w:r>
+        <w:rPr>
+          <w:color w:val="37495C"/>
+          <w:spacing w:val="-6"/>
+        </w:rPr>
+        <w:t>taking</w:t>
+      </w:r>
+      <w:r>
+        <w:rPr>
+          <w:color w:val="37495C"/>
+          <w:spacing w:val="-9"/>
+        </w:rPr>
+        <w:t xml:space="preserve"> </w:t>
+      </w:r>
+      <w:r>
+        <w:rPr>
+          <w:color w:val="37495C"/>
+          <w:spacing w:val="-6"/>
+        </w:rPr>
+        <w:t>backup</w:t>
+      </w:r>
+      <w:r>
+        <w:rPr>
+          <w:color w:val="37495C"/>
+          <w:spacing w:val="-8"/>
+        </w:rPr>
+        <w:t xml:space="preserve"> </w:t>
+      </w:r>
+      <w:r>
+        <w:rPr>
+          <w:color w:val="37495C"/>
+          <w:spacing w:val="-6"/>
+        </w:rPr>
+        <w:t>and</w:t>
+      </w:r>
+      <w:r>
+        <w:rPr>
+          <w:color w:val="37495C"/>
+          <w:spacing w:val="-9"/>
+        </w:rPr>
+        <w:t xml:space="preserve"> </w:t>
+      </w:r>
+      <w:r>
+        <w:rPr>
+          <w:color w:val="37495C"/>
+          <w:spacing w:val="-6"/>
+        </w:rPr>
+        <w:t>testing</w:t>
+      </w:r>
+      <w:r>
+        <w:rPr>
+          <w:color w:val="37495C"/>
+          <w:spacing w:val="-9"/>
+        </w:rPr>
+        <w:t xml:space="preserve"> </w:t>
+      </w:r>
+      <w:r>
+        <w:rPr>
+          <w:color w:val="37495C"/>
+          <w:spacing w:val="-6"/>
+        </w:rPr>
+        <w:t>of</w:t>
+      </w:r>
+      <w:r>
+        <w:rPr>
+          <w:color w:val="37495C"/>
+          <w:spacing w:val="-8"/>
+        </w:rPr>
+        <w:t xml:space="preserve"> </w:t>
+      </w:r>
+      <w:r>
+        <w:rPr>
+          <w:color w:val="37495C"/>
+          <w:spacing w:val="-6"/>
+        </w:rPr>
+        <w:t>backup</w:t>
+      </w:r>
+      <w:r>
+        <w:rPr>
+          <w:color w:val="37495C"/>
+          <w:spacing w:val="-9"/>
+        </w:rPr>
+        <w:t xml:space="preserve"> </w:t>
+      </w:r>
+      <w:r>
+        <w:rPr>
+          <w:color w:val="37495C"/>
+          <w:spacing w:val="-6"/>
+        </w:rPr>
+        <w:t>through</w:t>
+      </w:r>
+      <w:r>
+        <w:rPr>
+          <w:color w:val="37495C"/>
+          <w:spacing w:val="-8"/>
+        </w:rPr>
+        <w:t xml:space="preserve"> </w:t>
+      </w:r>
+      <w:r>
+        <w:rPr>
+          <w:color w:val="37495C"/>
+          <w:spacing w:val="-6"/>
+        </w:rPr>
+        <w:t>a</w:t>
+      </w:r>
+      <w:r>
+        <w:rPr>
+          <w:color w:val="37495C"/>
+          <w:spacing w:val="-9"/>
+        </w:rPr>
+        <w:t xml:space="preserve"> </w:t>
+      </w:r>
+      <w:r>
+        <w:rPr>
+          <w:color w:val="37495C"/>
+          <w:spacing w:val="-6"/>
+        </w:rPr>
+        <w:t>restoration</w:t>
+      </w:r>
+      <w:r>
+        <w:rPr>
+          <w:color w:val="37495C"/>
+          <w:spacing w:val="-9"/>
+        </w:rPr>
+        <w:t xml:space="preserve"> </w:t>
+      </w:r>
+      <w:r>
+        <w:rPr>
+          <w:color w:val="37495C"/>
+          <w:spacing w:val="-6"/>
+        </w:rPr>
+        <w:t xml:space="preserve">process. </w:t>
+      </w:r>
+      <w:r>
+        <w:rPr>
+          <w:noProof/>
+          <w:color w:val="37495C"/>
+          <w:position w:val="2"/>
+        </w:rPr>
+        <w:drawing>
+          <wp:inline distT="0" distB="0" distL="0" distR="0" wp14:anchorId="11597C5A" wp14:editId="310430EF">
+            <wp:extent cx="47625" cy="47624"/>
+            <wp:effectExtent l="0" t="0" r="0" b="0"/>
+            <wp:docPr id="29" name="Image 29"/>
+            <wp:cNvGraphicFramePr>
+              <a:graphicFrameLocks xmlns:a="http://schemas.openxmlformats.org/drawingml/2006/main"/>
+            </wp:cNvGraphicFramePr>
+            <a:graphic xmlns:a="http://schemas.openxmlformats.org/drawingml/2006/main">
+              <a:graphicData uri="http://schemas.openxmlformats.org/drawingml/2006/picture">
+                <pic:pic xmlns:pic="http://schemas.openxmlformats.org/drawingml/2006/picture">
+                  <pic:nvPicPr>
+                    <pic:cNvPr id="29" name="Image 29"/>
                     <pic:cNvPicPr/>
                   </pic:nvPicPr>
                   <pic:blipFill>
@@ -11200,183 +11533,87 @@
       <w:r>
         <w:rPr>
           <w:rFonts w:ascii="Times New Roman"/>
-          <w:spacing w:val="-6"/>
-          <w:sz w:val="20"/>
-        </w:rPr>
-        <w:t xml:space="preserve"> </w:t>
-      </w:r>
-      <w:r>
-        <w:rPr>
-          <w:color w:val="37495C"/>
-          <w:spacing w:val="-6"/>
-        </w:rPr>
-        <w:t>Frequency</w:t>
-      </w:r>
-      <w:r>
-        <w:rPr>
-          <w:color w:val="37495C"/>
-          <w:spacing w:val="-9"/>
-        </w:rPr>
-        <w:t xml:space="preserve"> </w:t>
-      </w:r>
-      <w:r>
-        <w:rPr>
-          <w:color w:val="37495C"/>
-          <w:spacing w:val="-6"/>
-        </w:rPr>
-        <w:t>for</w:t>
-      </w:r>
-      <w:r>
-        <w:rPr>
-          <w:color w:val="37495C"/>
-          <w:spacing w:val="-8"/>
-        </w:rPr>
-        <w:t xml:space="preserve"> </w:t>
-      </w:r>
-      <w:r>
-        <w:rPr>
-          <w:color w:val="37495C"/>
-          <w:spacing w:val="-6"/>
-        </w:rPr>
-        <w:t>taking</w:t>
-      </w:r>
-      <w:r>
-        <w:rPr>
-          <w:color w:val="37495C"/>
-          <w:spacing w:val="-9"/>
-        </w:rPr>
-        <w:t xml:space="preserve"> </w:t>
-      </w:r>
-      <w:r>
-        <w:rPr>
-          <w:color w:val="37495C"/>
-          <w:spacing w:val="-6"/>
-        </w:rPr>
-        <w:t>backup</w:t>
-      </w:r>
-      <w:r>
-        <w:rPr>
-          <w:color w:val="37495C"/>
-          <w:spacing w:val="-8"/>
-        </w:rPr>
-        <w:t xml:space="preserve"> </w:t>
-      </w:r>
-      <w:r>
-        <w:rPr>
-          <w:color w:val="37495C"/>
-          <w:spacing w:val="-6"/>
-        </w:rPr>
-        <w:t>and</w:t>
-      </w:r>
-      <w:r>
-        <w:rPr>
-          <w:color w:val="37495C"/>
-          <w:spacing w:val="-9"/>
-        </w:rPr>
-        <w:t xml:space="preserve"> </w:t>
-      </w:r>
-      <w:r>
-        <w:rPr>
-          <w:color w:val="37495C"/>
-          <w:spacing w:val="-6"/>
-        </w:rPr>
-        <w:t>testing</w:t>
-      </w:r>
-      <w:r>
-        <w:rPr>
-          <w:color w:val="37495C"/>
-          <w:spacing w:val="-9"/>
-        </w:rPr>
-        <w:t xml:space="preserve"> </w:t>
-      </w:r>
-      <w:r>
-        <w:rPr>
-          <w:color w:val="37495C"/>
-          <w:spacing w:val="-6"/>
-        </w:rPr>
-        <w:t>of</w:t>
-      </w:r>
-      <w:r>
-        <w:rPr>
-          <w:color w:val="37495C"/>
-          <w:spacing w:val="-8"/>
-        </w:rPr>
-        <w:t xml:space="preserve"> </w:t>
-      </w:r>
-      <w:r>
-        <w:rPr>
-          <w:color w:val="37495C"/>
-          <w:spacing w:val="-6"/>
-        </w:rPr>
-        <w:t>backup</w:t>
-      </w:r>
-      <w:r>
-        <w:rPr>
-          <w:color w:val="37495C"/>
-          <w:spacing w:val="-9"/>
-        </w:rPr>
-        <w:t xml:space="preserve"> </w:t>
-      </w:r>
-      <w:r>
-        <w:rPr>
-          <w:color w:val="37495C"/>
-          <w:spacing w:val="-6"/>
-        </w:rPr>
-        <w:t>through</w:t>
-      </w:r>
-      <w:r>
-        <w:rPr>
-          <w:color w:val="37495C"/>
-          <w:spacing w:val="-8"/>
-        </w:rPr>
-        <w:t xml:space="preserve"> </w:t>
-      </w:r>
-      <w:r>
-        <w:rPr>
-          <w:color w:val="37495C"/>
-          <w:spacing w:val="-6"/>
-        </w:rPr>
-        <w:t>a</w:t>
-      </w:r>
-      <w:r>
-        <w:rPr>
-          <w:color w:val="37495C"/>
-          <w:spacing w:val="-9"/>
-        </w:rPr>
-        <w:t xml:space="preserve"> </w:t>
-      </w:r>
-      <w:r>
-        <w:rPr>
-          <w:color w:val="37495C"/>
-          <w:spacing w:val="-6"/>
-        </w:rPr>
-        <w:t>restoration</w:t>
-      </w:r>
-      <w:r>
-        <w:rPr>
-          <w:color w:val="37495C"/>
-          <w:spacing w:val="-9"/>
-        </w:rPr>
-        <w:t xml:space="preserve"> </w:t>
-      </w:r>
-      <w:r>
-        <w:rPr>
-          <w:color w:val="37495C"/>
-          <w:spacing w:val="-6"/>
-        </w:rPr>
-        <w:t xml:space="preserve">process. </w:t>
-      </w:r>
+          <w:color w:val="37495C"/>
+          <w:spacing w:val="80"/>
+        </w:rPr>
+        <w:t xml:space="preserve"> </w:t>
+      </w:r>
+      <w:r>
+        <w:rPr>
+          <w:color w:val="37495C"/>
+        </w:rPr>
+        <w:t>Data</w:t>
+      </w:r>
+      <w:r>
+        <w:rPr>
+          <w:color w:val="37495C"/>
+          <w:spacing w:val="-7"/>
+        </w:rPr>
+        <w:t xml:space="preserve"> </w:t>
+      </w:r>
+      <w:r>
+        <w:rPr>
+          <w:color w:val="37495C"/>
+        </w:rPr>
+        <w:t>to</w:t>
+      </w:r>
+      <w:r>
+        <w:rPr>
+          <w:color w:val="37495C"/>
+          <w:spacing w:val="-7"/>
+        </w:rPr>
+        <w:t xml:space="preserve"> </w:t>
+      </w:r>
+      <w:r>
+        <w:rPr>
+          <w:color w:val="37495C"/>
+        </w:rPr>
+        <w:t>be</w:t>
+      </w:r>
+      <w:r>
+        <w:rPr>
+          <w:color w:val="37495C"/>
+          <w:spacing w:val="-7"/>
+        </w:rPr>
+        <w:t xml:space="preserve"> </w:t>
+      </w:r>
+      <w:r>
+        <w:rPr>
+          <w:color w:val="37495C"/>
+        </w:rPr>
+        <w:t>backed</w:t>
+      </w:r>
+      <w:r>
+        <w:rPr>
+          <w:color w:val="37495C"/>
+          <w:spacing w:val="-7"/>
+        </w:rPr>
+        <w:t xml:space="preserve"> </w:t>
+      </w:r>
+      <w:r>
+        <w:rPr>
+          <w:color w:val="37495C"/>
+        </w:rPr>
+        <w:t>up.</w:t>
+      </w:r>
+    </w:p>
+    <w:p>
+      <w:pPr>
+        <w:pStyle w:val="BodyText"/>
+        <w:spacing w:before="1"/>
+        <w:ind w:left="1079"/>
+        <w:jc w:val="both"/>
+      </w:pPr>
       <w:r>
         <w:rPr>
           <w:noProof/>
-          <w:color w:val="37495C"/>
           <w:position w:val="2"/>
         </w:rPr>
         <w:drawing>
-          <wp:inline distT="0" distB="0" distL="0" distR="0" wp14:anchorId="11597C5A" wp14:editId="310430EF">
+          <wp:inline distT="0" distB="0" distL="0" distR="0" wp14:anchorId="08D6090F" wp14:editId="16263BD3">
             <wp:extent cx="47625" cy="47624"/>
             <wp:effectExtent l="0" t="0" r="0" b="0"/>
-            <wp:docPr id="29" name="Image 29"/>
+            <wp:docPr id="30" name="Image 30"/>
             <wp:cNvGraphicFramePr>
               <a:graphicFrameLocks xmlns:a="http://schemas.openxmlformats.org/drawingml/2006/main"/>
             </wp:cNvGraphicFramePr>
@@ -11384,7 +11621,72 @@
               <a:graphicData uri="http://schemas.openxmlformats.org/drawingml/2006/picture">
                 <pic:pic xmlns:pic="http://schemas.openxmlformats.org/drawingml/2006/picture">
                   <pic:nvPicPr>
-                    <pic:cNvPr id="29" name="Image 29"/>
+                    <pic:cNvPr id="30" name="Image 30"/>
+                    <pic:cNvPicPr/>
+                  </pic:nvPicPr>
+                  <pic:blipFill>
+                    <a:blip r:embed="rId11" cstate="print"/>
+                    <a:stretch>
+                      <a:fillRect/>
+                    </a:stretch>
+                  </pic:blipFill>
+                  <pic:spPr>
+                    <a:xfrm>
+                      <a:off x="0" y="0"/>
+                      <a:ext cx="47625" cy="47624"/>
+                    </a:xfrm>
+                    <a:prstGeom prst="rect">
+                      <a:avLst/>
+                    </a:prstGeom>
+                  </pic:spPr>
+                </pic:pic>
+              </a:graphicData>
+            </a:graphic>
+          </wp:inline>
+        </w:drawing>
+      </w:r>
+      <w:r>
+        <w:rPr>
+          <w:rFonts w:ascii="Times New Roman"/>
+          <w:spacing w:val="80"/>
+          <w:w w:val="150"/>
+          <w:sz w:val="20"/>
+        </w:rPr>
+        <w:t xml:space="preserve"> </w:t>
+      </w:r>
+      <w:r>
+        <w:rPr>
+          <w:color w:val="37495C"/>
+          <w:spacing w:val="-8"/>
+        </w:rPr>
+        <w:t>Type of backup (incremental, differential, full).</w:t>
+      </w:r>
+    </w:p>
+    <w:p>
+      <w:pPr>
+        <w:pStyle w:val="BodyText"/>
+        <w:spacing w:before="134" w:line="372" w:lineRule="auto"/>
+        <w:ind w:left="1311" w:right="109" w:hanging="233"/>
+        <w:jc w:val="both"/>
+      </w:pPr>
+      <w:r>
+        <w:rPr>
+          <w:noProof/>
+          <w:position w:val="2"/>
+        </w:rPr>
+        <w:drawing>
+          <wp:inline distT="0" distB="0" distL="0" distR="0" wp14:anchorId="53D1CA0B" wp14:editId="3240F146">
+            <wp:extent cx="47625" cy="47624"/>
+            <wp:effectExtent l="0" t="0" r="0" b="0"/>
+            <wp:docPr id="31" name="Image 31"/>
+            <wp:cNvGraphicFramePr>
+              <a:graphicFrameLocks xmlns:a="http://schemas.openxmlformats.org/drawingml/2006/main"/>
+            </wp:cNvGraphicFramePr>
+            <a:graphic xmlns:a="http://schemas.openxmlformats.org/drawingml/2006/main">
+              <a:graphicData uri="http://schemas.openxmlformats.org/drawingml/2006/picture">
+                <pic:pic xmlns:pic="http://schemas.openxmlformats.org/drawingml/2006/picture">
+                  <pic:nvPicPr>
+                    <pic:cNvPr id="31" name="Image 31"/>
                     <pic:cNvPicPr/>
                   </pic:nvPicPr>
                   <pic:blipFill>
@@ -11411,75 +11713,699 @@
       <w:r>
         <w:rPr>
           <w:rFonts w:ascii="Times New Roman"/>
-          <w:color w:val="37495C"/>
-          <w:spacing w:val="80"/>
-        </w:rPr>
-        <w:t xml:space="preserve"> </w:t>
-      </w:r>
-      <w:r>
-        <w:rPr>
-          <w:color w:val="37495C"/>
-        </w:rPr>
-        <w:t>Data</w:t>
-      </w:r>
-      <w:r>
-        <w:rPr>
-          <w:color w:val="37495C"/>
-          <w:spacing w:val="-7"/>
-        </w:rPr>
-        <w:t xml:space="preserve"> </w:t>
-      </w:r>
-      <w:r>
-        <w:rPr>
-          <w:color w:val="37495C"/>
-        </w:rPr>
-        <w:t>to</w:t>
-      </w:r>
-      <w:r>
-        <w:rPr>
-          <w:color w:val="37495C"/>
-          <w:spacing w:val="-7"/>
-        </w:rPr>
-        <w:t xml:space="preserve"> </w:t>
-      </w:r>
-      <w:r>
-        <w:rPr>
-          <w:color w:val="37495C"/>
+          <w:spacing w:val="28"/>
+          <w:sz w:val="20"/>
+        </w:rPr>
+        <w:t xml:space="preserve"> </w:t>
+      </w:r>
+      <w:r>
+        <w:rPr>
+          <w:color w:val="37495C"/>
+          <w:spacing w:val="-4"/>
+        </w:rPr>
+        <w:t>The</w:t>
+      </w:r>
+      <w:r>
+        <w:rPr>
+          <w:color w:val="37495C"/>
+          <w:spacing w:val="-11"/>
+        </w:rPr>
+        <w:t xml:space="preserve"> </w:t>
+      </w:r>
+      <w:r>
+        <w:rPr>
+          <w:color w:val="37495C"/>
+          <w:spacing w:val="-4"/>
+        </w:rPr>
+        <w:t>testing</w:t>
+      </w:r>
+      <w:r>
+        <w:rPr>
+          <w:color w:val="37495C"/>
+          <w:spacing w:val="-11"/>
+        </w:rPr>
+        <w:t xml:space="preserve"> </w:t>
+      </w:r>
+      <w:r>
+        <w:rPr>
+          <w:color w:val="37495C"/>
+          <w:spacing w:val="-4"/>
+        </w:rPr>
+        <w:t>procedure</w:t>
+      </w:r>
+      <w:r>
+        <w:rPr>
+          <w:color w:val="37495C"/>
+          <w:spacing w:val="-10"/>
+        </w:rPr>
+        <w:t xml:space="preserve"> </w:t>
+      </w:r>
+      <w:r>
+        <w:rPr>
+          <w:color w:val="37495C"/>
+          <w:spacing w:val="-4"/>
+        </w:rPr>
+        <w:t>for</w:t>
+      </w:r>
+      <w:r>
+        <w:rPr>
+          <w:color w:val="37495C"/>
+          <w:spacing w:val="-11"/>
+        </w:rPr>
+        <w:t xml:space="preserve"> </w:t>
+      </w:r>
+      <w:r>
+        <w:rPr>
+          <w:color w:val="37495C"/>
+          <w:spacing w:val="-4"/>
+        </w:rPr>
+        <w:t>ensuring</w:t>
+      </w:r>
+      <w:r>
+        <w:rPr>
+          <w:color w:val="37495C"/>
+          <w:spacing w:val="-10"/>
+        </w:rPr>
+        <w:t xml:space="preserve"> </w:t>
+      </w:r>
+      <w:r>
+        <w:rPr>
+          <w:color w:val="37495C"/>
+          <w:spacing w:val="-4"/>
+        </w:rPr>
+        <w:t>that</w:t>
+      </w:r>
+      <w:r>
+        <w:rPr>
+          <w:color w:val="37495C"/>
+          <w:spacing w:val="-11"/>
+        </w:rPr>
+        <w:t xml:space="preserve"> </w:t>
+      </w:r>
+      <w:r>
+        <w:rPr>
+          <w:color w:val="37495C"/>
+          <w:spacing w:val="-4"/>
+        </w:rPr>
+        <w:t>the</w:t>
+      </w:r>
+      <w:r>
+        <w:rPr>
+          <w:color w:val="37495C"/>
+          <w:spacing w:val="-10"/>
+        </w:rPr>
+        <w:t xml:space="preserve"> </w:t>
+      </w:r>
+      <w:r>
+        <w:rPr>
+          <w:color w:val="37495C"/>
+          <w:spacing w:val="-4"/>
+        </w:rPr>
+        <w:t>backup</w:t>
+      </w:r>
+      <w:r>
+        <w:rPr>
+          <w:color w:val="37495C"/>
+          <w:spacing w:val="-11"/>
+        </w:rPr>
+        <w:t xml:space="preserve"> </w:t>
+      </w:r>
+      <w:r>
+        <w:rPr>
+          <w:color w:val="37495C"/>
+          <w:spacing w:val="-4"/>
+        </w:rPr>
+        <w:t>media</w:t>
+      </w:r>
+      <w:r>
+        <w:rPr>
+          <w:color w:val="37495C"/>
+          <w:spacing w:val="-11"/>
+        </w:rPr>
+        <w:t xml:space="preserve"> </w:t>
+      </w:r>
+      <w:r>
+        <w:rPr>
+          <w:color w:val="37495C"/>
+          <w:spacing w:val="-4"/>
+        </w:rPr>
+        <w:t>can</w:t>
+      </w:r>
+      <w:r>
+        <w:rPr>
+          <w:color w:val="37495C"/>
+          <w:spacing w:val="-10"/>
+        </w:rPr>
+        <w:t xml:space="preserve"> </w:t>
+      </w:r>
+      <w:r>
+        <w:rPr>
+          <w:color w:val="37495C"/>
+          <w:spacing w:val="-4"/>
         </w:rPr>
         <w:t>be</w:t>
       </w:r>
       <w:r>
         <w:rPr>
           <w:color w:val="37495C"/>
-          <w:spacing w:val="-7"/>
-        </w:rPr>
-        <w:t xml:space="preserve"> </w:t>
-      </w:r>
-      <w:r>
-        <w:rPr>
-          <w:color w:val="37495C"/>
-        </w:rPr>
-        <w:t>backed</w:t>
-      </w:r>
-      <w:r>
-        <w:rPr>
-          <w:color w:val="37495C"/>
-          <w:spacing w:val="-7"/>
-        </w:rPr>
-        <w:t xml:space="preserve"> </w:t>
-      </w:r>
-      <w:r>
-        <w:rPr>
-          <w:color w:val="37495C"/>
-        </w:rPr>
-        <w:t>up.</w:t>
+          <w:spacing w:val="-11"/>
+        </w:rPr>
+        <w:t xml:space="preserve"> </w:t>
+      </w:r>
+      <w:r>
+        <w:rPr>
+          <w:color w:val="37495C"/>
+          <w:spacing w:val="-4"/>
+        </w:rPr>
+        <w:t>relied</w:t>
+      </w:r>
+      <w:r>
+        <w:rPr>
+          <w:color w:val="37495C"/>
+          <w:spacing w:val="-10"/>
+        </w:rPr>
+        <w:t xml:space="preserve"> </w:t>
+      </w:r>
+      <w:r>
+        <w:rPr>
+          <w:color w:val="37495C"/>
+          <w:spacing w:val="-4"/>
+        </w:rPr>
+        <w:t>upon</w:t>
+      </w:r>
+      <w:r>
+        <w:rPr>
+          <w:color w:val="37495C"/>
+          <w:spacing w:val="-11"/>
+        </w:rPr>
+        <w:t xml:space="preserve"> </w:t>
+      </w:r>
+      <w:r>
+        <w:rPr>
+          <w:color w:val="37495C"/>
+          <w:spacing w:val="-4"/>
+        </w:rPr>
+        <w:t>in</w:t>
+      </w:r>
+      <w:r>
+        <w:rPr>
+          <w:color w:val="37495C"/>
+          <w:spacing w:val="-11"/>
+        </w:rPr>
+        <w:t xml:space="preserve"> </w:t>
+      </w:r>
+      <w:r>
+        <w:rPr>
+          <w:color w:val="37495C"/>
+          <w:spacing w:val="-4"/>
+        </w:rPr>
+        <w:t>an</w:t>
+      </w:r>
+      <w:r>
+        <w:rPr>
+          <w:color w:val="37495C"/>
+          <w:spacing w:val="-10"/>
+        </w:rPr>
+        <w:t xml:space="preserve"> </w:t>
+      </w:r>
+      <w:r>
+        <w:rPr>
+          <w:color w:val="37495C"/>
+          <w:spacing w:val="-4"/>
+        </w:rPr>
+        <w:t xml:space="preserve">emergency. </w:t>
+      </w:r>
+      <w:r>
+        <w:rPr>
+          <w:color w:val="37495C"/>
+          <w:spacing w:val="-2"/>
+        </w:rPr>
+        <w:t>Backup</w:t>
+      </w:r>
+      <w:r>
+        <w:rPr>
+          <w:color w:val="37495C"/>
+          <w:spacing w:val="-13"/>
+        </w:rPr>
+        <w:t xml:space="preserve"> </w:t>
+      </w:r>
+      <w:r>
+        <w:rPr>
+          <w:color w:val="37495C"/>
+          <w:spacing w:val="-2"/>
+        </w:rPr>
+        <w:t>data</w:t>
+      </w:r>
+      <w:r>
+        <w:rPr>
+          <w:color w:val="37495C"/>
+          <w:spacing w:val="-13"/>
+        </w:rPr>
+        <w:t xml:space="preserve"> </w:t>
+      </w:r>
+      <w:r>
+        <w:rPr>
+          <w:color w:val="37495C"/>
+          <w:spacing w:val="-2"/>
+        </w:rPr>
+        <w:t>shall</w:t>
+      </w:r>
+      <w:r>
+        <w:rPr>
+          <w:color w:val="37495C"/>
+          <w:spacing w:val="-12"/>
+        </w:rPr>
+        <w:t xml:space="preserve"> </w:t>
+      </w:r>
+      <w:r>
+        <w:rPr>
+          <w:color w:val="37495C"/>
+          <w:spacing w:val="-2"/>
+        </w:rPr>
+        <w:t>be</w:t>
+      </w:r>
+      <w:r>
+        <w:rPr>
+          <w:color w:val="37495C"/>
+          <w:spacing w:val="-13"/>
+        </w:rPr>
+        <w:t xml:space="preserve"> </w:t>
+      </w:r>
+      <w:r>
+        <w:rPr>
+          <w:color w:val="37495C"/>
+          <w:spacing w:val="-2"/>
+        </w:rPr>
+        <w:t>periodically</w:t>
+      </w:r>
+      <w:r>
+        <w:rPr>
+          <w:color w:val="37495C"/>
+          <w:spacing w:val="-12"/>
+        </w:rPr>
+        <w:t xml:space="preserve"> </w:t>
+      </w:r>
+      <w:r>
+        <w:rPr>
+          <w:color w:val="37495C"/>
+          <w:spacing w:val="-2"/>
+        </w:rPr>
+        <w:t>restored,</w:t>
+      </w:r>
+      <w:r>
+        <w:rPr>
+          <w:color w:val="37495C"/>
+          <w:spacing w:val="-13"/>
+        </w:rPr>
+        <w:t xml:space="preserve"> </w:t>
+      </w:r>
+      <w:r>
+        <w:rPr>
+          <w:color w:val="37495C"/>
+          <w:spacing w:val="-2"/>
+        </w:rPr>
+        <w:t>and</w:t>
+      </w:r>
+      <w:r>
+        <w:rPr>
+          <w:color w:val="37495C"/>
+          <w:spacing w:val="-13"/>
+        </w:rPr>
+        <w:t xml:space="preserve"> </w:t>
+      </w:r>
+      <w:r>
+        <w:rPr>
+          <w:color w:val="37495C"/>
+          <w:spacing w:val="-2"/>
+        </w:rPr>
+        <w:t>the</w:t>
+      </w:r>
+      <w:r>
+        <w:rPr>
+          <w:color w:val="37495C"/>
+          <w:spacing w:val="-12"/>
+        </w:rPr>
+        <w:t xml:space="preserve"> </w:t>
+      </w:r>
+      <w:r>
+        <w:rPr>
+          <w:color w:val="37495C"/>
+          <w:spacing w:val="-2"/>
+        </w:rPr>
+        <w:t>results</w:t>
+      </w:r>
+      <w:r>
+        <w:rPr>
+          <w:color w:val="37495C"/>
+          <w:spacing w:val="-13"/>
+        </w:rPr>
+        <w:t xml:space="preserve"> </w:t>
+      </w:r>
+      <w:r>
+        <w:rPr>
+          <w:color w:val="37495C"/>
+          <w:spacing w:val="-2"/>
+        </w:rPr>
+        <w:t>be</w:t>
+      </w:r>
+      <w:r>
+        <w:rPr>
+          <w:color w:val="37495C"/>
+          <w:spacing w:val="-12"/>
+        </w:rPr>
+        <w:t xml:space="preserve"> </w:t>
+      </w:r>
+      <w:r>
+        <w:rPr>
+          <w:color w:val="37495C"/>
+          <w:spacing w:val="-2"/>
+        </w:rPr>
+        <w:t>recorded.</w:t>
+      </w:r>
+      <w:r>
+        <w:rPr>
+          <w:color w:val="37495C"/>
+          <w:spacing w:val="-13"/>
+        </w:rPr>
+        <w:t xml:space="preserve"> </w:t>
+      </w:r>
+      <w:r>
+        <w:rPr>
+          <w:color w:val="37495C"/>
+          <w:spacing w:val="-2"/>
+        </w:rPr>
+        <w:t>If</w:t>
+      </w:r>
+      <w:r>
+        <w:rPr>
+          <w:color w:val="37495C"/>
+          <w:spacing w:val="-13"/>
+        </w:rPr>
+        <w:t xml:space="preserve"> </w:t>
+      </w:r>
+      <w:r>
+        <w:rPr>
+          <w:color w:val="37495C"/>
+          <w:spacing w:val="-2"/>
+        </w:rPr>
+        <w:t>the</w:t>
+      </w:r>
+      <w:r>
+        <w:rPr>
+          <w:color w:val="37495C"/>
+          <w:spacing w:val="-12"/>
+        </w:rPr>
+        <w:t xml:space="preserve"> </w:t>
+      </w:r>
+      <w:r>
+        <w:rPr>
+          <w:color w:val="37495C"/>
+          <w:spacing w:val="-2"/>
+        </w:rPr>
+        <w:t>restoration</w:t>
+      </w:r>
+      <w:r>
+        <w:rPr>
+          <w:color w:val="37495C"/>
+          <w:spacing w:val="-13"/>
+        </w:rPr>
+        <w:t xml:space="preserve"> </w:t>
+      </w:r>
+      <w:r>
+        <w:rPr>
+          <w:color w:val="37495C"/>
+          <w:spacing w:val="-2"/>
+        </w:rPr>
+        <w:t xml:space="preserve">test </w:t>
+      </w:r>
+      <w:r>
+        <w:rPr>
+          <w:color w:val="37495C"/>
+          <w:spacing w:val="-6"/>
+        </w:rPr>
+        <w:t>fails,</w:t>
+      </w:r>
+      <w:r>
+        <w:rPr>
+          <w:color w:val="37495C"/>
+          <w:spacing w:val="-9"/>
+        </w:rPr>
+        <w:t xml:space="preserve"> </w:t>
+      </w:r>
+      <w:r>
+        <w:rPr>
+          <w:color w:val="37495C"/>
+          <w:spacing w:val="-6"/>
+        </w:rPr>
+        <w:t>the</w:t>
+      </w:r>
+      <w:r>
+        <w:rPr>
+          <w:color w:val="37495C"/>
+          <w:spacing w:val="-9"/>
+        </w:rPr>
+        <w:t xml:space="preserve"> </w:t>
+      </w:r>
+      <w:r>
+        <w:rPr>
+          <w:color w:val="37495C"/>
+          <w:spacing w:val="-6"/>
+        </w:rPr>
+        <w:t>data</w:t>
+      </w:r>
+      <w:r>
+        <w:rPr>
+          <w:color w:val="37495C"/>
+          <w:spacing w:val="-8"/>
+        </w:rPr>
+        <w:t xml:space="preserve"> </w:t>
+      </w:r>
+      <w:r>
+        <w:rPr>
+          <w:color w:val="37495C"/>
+          <w:spacing w:val="-6"/>
+        </w:rPr>
+        <w:t>owner</w:t>
+      </w:r>
+      <w:r>
+        <w:rPr>
+          <w:color w:val="37495C"/>
+          <w:spacing w:val="-9"/>
+        </w:rPr>
+        <w:t xml:space="preserve"> </w:t>
+      </w:r>
+      <w:r>
+        <w:rPr>
+          <w:color w:val="37495C"/>
+          <w:spacing w:val="-6"/>
+        </w:rPr>
+        <w:t>should</w:t>
+      </w:r>
+      <w:r>
+        <w:rPr>
+          <w:color w:val="37495C"/>
+          <w:spacing w:val="-8"/>
+        </w:rPr>
+        <w:t xml:space="preserve"> </w:t>
+      </w:r>
+      <w:r>
+        <w:rPr>
+          <w:color w:val="37495C"/>
+          <w:spacing w:val="-6"/>
+        </w:rPr>
+        <w:t>be</w:t>
+      </w:r>
+      <w:r>
+        <w:rPr>
+          <w:color w:val="37495C"/>
+          <w:spacing w:val="-9"/>
+        </w:rPr>
+        <w:t xml:space="preserve"> </w:t>
+      </w:r>
+      <w:r>
+        <w:rPr>
+          <w:color w:val="37495C"/>
+          <w:spacing w:val="-6"/>
+        </w:rPr>
+        <w:t>notified</w:t>
+      </w:r>
+      <w:r>
+        <w:rPr>
+          <w:color w:val="37495C"/>
+          <w:spacing w:val="-9"/>
+        </w:rPr>
+        <w:t xml:space="preserve"> </w:t>
+      </w:r>
+      <w:r>
+        <w:rPr>
+          <w:color w:val="37495C"/>
+          <w:spacing w:val="-6"/>
+        </w:rPr>
+        <w:t>regarding</w:t>
+      </w:r>
+      <w:r>
+        <w:rPr>
+          <w:color w:val="37495C"/>
+          <w:spacing w:val="-8"/>
+        </w:rPr>
+        <w:t xml:space="preserve"> </w:t>
+      </w:r>
+      <w:r>
+        <w:rPr>
+          <w:color w:val="37495C"/>
+          <w:spacing w:val="-6"/>
+        </w:rPr>
+        <w:t>the</w:t>
+      </w:r>
+      <w:r>
+        <w:rPr>
+          <w:color w:val="37495C"/>
+          <w:spacing w:val="-9"/>
+        </w:rPr>
+        <w:t xml:space="preserve"> </w:t>
+      </w:r>
+      <w:r>
+        <w:rPr>
+          <w:color w:val="37495C"/>
+          <w:spacing w:val="-6"/>
+        </w:rPr>
+        <w:t>same.</w:t>
+      </w:r>
+      <w:r>
+        <w:rPr>
+          <w:color w:val="37495C"/>
+          <w:spacing w:val="-8"/>
+        </w:rPr>
+        <w:t xml:space="preserve"> </w:t>
+      </w:r>
+      <w:r>
+        <w:rPr>
+          <w:color w:val="37495C"/>
+          <w:spacing w:val="-6"/>
+        </w:rPr>
+        <w:t>Root</w:t>
+      </w:r>
+      <w:r>
+        <w:rPr>
+          <w:color w:val="37495C"/>
+          <w:spacing w:val="-9"/>
+        </w:rPr>
+        <w:t xml:space="preserve"> </w:t>
+      </w:r>
+      <w:r>
+        <w:rPr>
+          <w:color w:val="37495C"/>
+          <w:spacing w:val="-6"/>
+        </w:rPr>
+        <w:t>cause</w:t>
+      </w:r>
+      <w:r>
+        <w:rPr>
+          <w:color w:val="37495C"/>
+          <w:spacing w:val="-9"/>
+        </w:rPr>
+        <w:t xml:space="preserve"> </w:t>
+      </w:r>
+      <w:r>
+        <w:rPr>
+          <w:color w:val="37495C"/>
+          <w:spacing w:val="-6"/>
+        </w:rPr>
+        <w:t>analysis</w:t>
+      </w:r>
+      <w:r>
+        <w:rPr>
+          <w:color w:val="37495C"/>
+          <w:spacing w:val="-8"/>
+        </w:rPr>
+        <w:t xml:space="preserve"> </w:t>
+      </w:r>
+      <w:r>
+        <w:rPr>
+          <w:color w:val="37495C"/>
+          <w:spacing w:val="-6"/>
+        </w:rPr>
+        <w:t>for</w:t>
+      </w:r>
+      <w:r>
+        <w:rPr>
+          <w:color w:val="37495C"/>
+          <w:spacing w:val="-9"/>
+        </w:rPr>
+        <w:t xml:space="preserve"> </w:t>
+      </w:r>
+      <w:r>
+        <w:rPr>
+          <w:color w:val="37495C"/>
+          <w:spacing w:val="-6"/>
+        </w:rPr>
+        <w:t>such</w:t>
+      </w:r>
+      <w:r>
+        <w:rPr>
+          <w:color w:val="37495C"/>
+          <w:spacing w:val="-8"/>
+        </w:rPr>
+        <w:t xml:space="preserve"> </w:t>
+      </w:r>
+      <w:r>
+        <w:rPr>
+          <w:color w:val="37495C"/>
+          <w:spacing w:val="-6"/>
+        </w:rPr>
+        <w:t xml:space="preserve">failure </w:t>
+      </w:r>
+      <w:r>
+        <w:rPr>
+          <w:color w:val="37495C"/>
+        </w:rPr>
+        <w:t>should</w:t>
+      </w:r>
+      <w:r>
+        <w:rPr>
+          <w:color w:val="37495C"/>
+          <w:spacing w:val="-2"/>
+        </w:rPr>
+        <w:t xml:space="preserve"> </w:t>
+      </w:r>
+      <w:r>
+        <w:rPr>
+          <w:color w:val="37495C"/>
+        </w:rPr>
+        <w:t>be</w:t>
+      </w:r>
+      <w:r>
+        <w:rPr>
+          <w:color w:val="37495C"/>
+          <w:spacing w:val="-2"/>
+        </w:rPr>
+        <w:t xml:space="preserve"> </w:t>
+      </w:r>
+      <w:r>
+        <w:rPr>
+          <w:color w:val="37495C"/>
+        </w:rPr>
+        <w:t>carried</w:t>
+      </w:r>
+      <w:r>
+        <w:rPr>
+          <w:color w:val="37495C"/>
+          <w:spacing w:val="-2"/>
+        </w:rPr>
+        <w:t xml:space="preserve"> </w:t>
+      </w:r>
+      <w:r>
+        <w:rPr>
+          <w:color w:val="37495C"/>
+        </w:rPr>
+        <w:t>out.</w:t>
       </w:r>
     </w:p>
     <w:p>
       <w:pPr>
         <w:pStyle w:val="BodyText"/>
-        <w:spacing w:before="1"/>
-        <w:ind w:left="1079"/>
+        <w:spacing w:before="3" w:line="372" w:lineRule="auto"/>
+        <w:ind w:left="1079" w:right="4051"/>
         <w:jc w:val="both"/>
       </w:pPr>
       <w:r>
@@ -11488,10 +12414,10 @@
           <w:position w:val="2"/>
         </w:rPr>
         <w:drawing>
-          <wp:inline distT="0" distB="0" distL="0" distR="0" wp14:anchorId="08D6090F" wp14:editId="16263BD3">
+          <wp:inline distT="0" distB="0" distL="0" distR="0" wp14:anchorId="0074C5C7" wp14:editId="1AD41160">
             <wp:extent cx="47625" cy="47624"/>
             <wp:effectExtent l="0" t="0" r="0" b="0"/>
-            <wp:docPr id="30" name="Image 30"/>
+            <wp:docPr id="32" name="Image 32"/>
             <wp:cNvGraphicFramePr>
               <a:graphicFrameLocks xmlns:a="http://schemas.openxmlformats.org/drawingml/2006/main"/>
             </wp:cNvGraphicFramePr>
@@ -11499,72 +12425,7 @@
               <a:graphicData uri="http://schemas.openxmlformats.org/drawingml/2006/picture">
                 <pic:pic xmlns:pic="http://schemas.openxmlformats.org/drawingml/2006/picture">
                   <pic:nvPicPr>
-                    <pic:cNvPr id="30" name="Image 30"/>
-                    <pic:cNvPicPr/>
-                  </pic:nvPicPr>
-                  <pic:blipFill>
-                    <a:blip r:embed="rId12" cstate="print"/>
-                    <a:stretch>
-                      <a:fillRect/>
-                    </a:stretch>
-                  </pic:blipFill>
-                  <pic:spPr>
-                    <a:xfrm>
-                      <a:off x="0" y="0"/>
-                      <a:ext cx="47625" cy="47624"/>
-                    </a:xfrm>
-                    <a:prstGeom prst="rect">
-                      <a:avLst/>
-                    </a:prstGeom>
-                  </pic:spPr>
-                </pic:pic>
-              </a:graphicData>
-            </a:graphic>
-          </wp:inline>
-        </w:drawing>
-      </w:r>
-      <w:r>
-        <w:rPr>
-          <w:rFonts w:ascii="Times New Roman"/>
-          <w:spacing w:val="80"/>
-          <w:w w:val="150"/>
-          <w:sz w:val="20"/>
-        </w:rPr>
-        <w:t xml:space="preserve"> </w:t>
-      </w:r>
-      <w:r>
-        <w:rPr>
-          <w:color w:val="37495C"/>
-          <w:spacing w:val="-8"/>
-        </w:rPr>
-        <w:t>Type of backup (incremental, differential, full).</w:t>
-      </w:r>
-    </w:p>
-    <w:p>
-      <w:pPr>
-        <w:pStyle w:val="BodyText"/>
-        <w:spacing w:before="134" w:line="372" w:lineRule="auto"/>
-        <w:ind w:left="1311" w:right="109" w:hanging="233"/>
-        <w:jc w:val="both"/>
-      </w:pPr>
-      <w:r>
-        <w:rPr>
-          <w:noProof/>
-          <w:position w:val="2"/>
-        </w:rPr>
-        <w:drawing>
-          <wp:inline distT="0" distB="0" distL="0" distR="0" wp14:anchorId="53D1CA0B" wp14:editId="3240F146">
-            <wp:extent cx="47625" cy="47624"/>
-            <wp:effectExtent l="0" t="0" r="0" b="0"/>
-            <wp:docPr id="31" name="Image 31"/>
-            <wp:cNvGraphicFramePr>
-              <a:graphicFrameLocks xmlns:a="http://schemas.openxmlformats.org/drawingml/2006/main"/>
-            </wp:cNvGraphicFramePr>
-            <a:graphic xmlns:a="http://schemas.openxmlformats.org/drawingml/2006/main">
-              <a:graphicData uri="http://schemas.openxmlformats.org/drawingml/2006/picture">
-                <pic:pic xmlns:pic="http://schemas.openxmlformats.org/drawingml/2006/picture">
-                  <pic:nvPicPr>
-                    <pic:cNvPr id="31" name="Image 31"/>
+                    <pic:cNvPr id="32" name="Image 32"/>
                     <pic:cNvPicPr/>
                   </pic:nvPicPr>
                   <pic:blipFill>
@@ -11591,7 +12452,7 @@
       <w:r>
         <w:rPr>
           <w:rFonts w:ascii="Times New Roman"/>
-          <w:spacing w:val="28"/>
+          <w:spacing w:val="14"/>
           <w:sz w:val="20"/>
         </w:rPr>
         <w:t xml:space="preserve"> </w:t>
@@ -11599,429 +12460,107 @@
       <w:r>
         <w:rPr>
           <w:color w:val="37495C"/>
-          <w:spacing w:val="-4"/>
-        </w:rPr>
-        <w:t>The</w:t>
-      </w:r>
-      <w:r>
-        <w:rPr>
-          <w:color w:val="37495C"/>
-          <w:spacing w:val="-11"/>
-        </w:rPr>
-        <w:t xml:space="preserve"> </w:t>
-      </w:r>
-      <w:r>
-        <w:rPr>
-          <w:color w:val="37495C"/>
-          <w:spacing w:val="-4"/>
-        </w:rPr>
-        <w:t>testing</w:t>
-      </w:r>
-      <w:r>
-        <w:rPr>
-          <w:color w:val="37495C"/>
-          <w:spacing w:val="-11"/>
-        </w:rPr>
-        <w:t xml:space="preserve"> </w:t>
-      </w:r>
-      <w:r>
-        <w:rPr>
-          <w:color w:val="37495C"/>
-          <w:spacing w:val="-4"/>
-        </w:rPr>
-        <w:t>procedure</w:t>
-      </w:r>
-      <w:r>
-        <w:rPr>
-          <w:color w:val="37495C"/>
-          <w:spacing w:val="-10"/>
-        </w:rPr>
-        <w:t xml:space="preserve"> </w:t>
-      </w:r>
-      <w:r>
-        <w:rPr>
-          <w:color w:val="37495C"/>
-          <w:spacing w:val="-4"/>
-        </w:rPr>
-        <w:t>for</w:t>
-      </w:r>
-      <w:r>
-        <w:rPr>
-          <w:color w:val="37495C"/>
-          <w:spacing w:val="-11"/>
-        </w:rPr>
-        <w:t xml:space="preserve"> </w:t>
-      </w:r>
-      <w:r>
-        <w:rPr>
-          <w:color w:val="37495C"/>
-          <w:spacing w:val="-4"/>
-        </w:rPr>
-        <w:t>ensuring</w:t>
-      </w:r>
-      <w:r>
-        <w:rPr>
-          <w:color w:val="37495C"/>
-          <w:spacing w:val="-10"/>
-        </w:rPr>
-        <w:t xml:space="preserve"> </w:t>
-      </w:r>
-      <w:r>
-        <w:rPr>
-          <w:color w:val="37495C"/>
-          <w:spacing w:val="-4"/>
-        </w:rPr>
-        <w:t>that</w:t>
-      </w:r>
-      <w:r>
-        <w:rPr>
-          <w:color w:val="37495C"/>
-          <w:spacing w:val="-11"/>
-        </w:rPr>
-        <w:t xml:space="preserve"> </w:t>
-      </w:r>
-      <w:r>
-        <w:rPr>
-          <w:color w:val="37495C"/>
-          <w:spacing w:val="-4"/>
-        </w:rPr>
-        <w:t>the</w:t>
-      </w:r>
-      <w:r>
-        <w:rPr>
-          <w:color w:val="37495C"/>
-          <w:spacing w:val="-10"/>
-        </w:rPr>
-        <w:t xml:space="preserve"> </w:t>
-      </w:r>
-      <w:r>
-        <w:rPr>
-          <w:color w:val="37495C"/>
-          <w:spacing w:val="-4"/>
-        </w:rPr>
-        <w:t>backup</w:t>
-      </w:r>
-      <w:r>
-        <w:rPr>
-          <w:color w:val="37495C"/>
-          <w:spacing w:val="-11"/>
-        </w:rPr>
-        <w:t xml:space="preserve"> </w:t>
-      </w:r>
-      <w:r>
-        <w:rPr>
-          <w:color w:val="37495C"/>
-          <w:spacing w:val="-4"/>
-        </w:rPr>
-        <w:t>media</w:t>
-      </w:r>
-      <w:r>
-        <w:rPr>
-          <w:color w:val="37495C"/>
-          <w:spacing w:val="-11"/>
-        </w:rPr>
-        <w:t xml:space="preserve"> </w:t>
-      </w:r>
-      <w:r>
-        <w:rPr>
-          <w:color w:val="37495C"/>
-          <w:spacing w:val="-4"/>
-        </w:rPr>
-        <w:t>can</w:t>
-      </w:r>
-      <w:r>
-        <w:rPr>
-          <w:color w:val="37495C"/>
-          <w:spacing w:val="-10"/>
-        </w:rPr>
-        <w:t xml:space="preserve"> </w:t>
-      </w:r>
-      <w:r>
-        <w:rPr>
-          <w:color w:val="37495C"/>
-          <w:spacing w:val="-4"/>
-        </w:rPr>
-        <w:t>be</w:t>
-      </w:r>
-      <w:r>
-        <w:rPr>
-          <w:color w:val="37495C"/>
-          <w:spacing w:val="-11"/>
-        </w:rPr>
-        <w:t xml:space="preserve"> </w:t>
-      </w:r>
-      <w:r>
-        <w:rPr>
-          <w:color w:val="37495C"/>
-          <w:spacing w:val="-4"/>
-        </w:rPr>
-        <w:t>relied</w:t>
-      </w:r>
-      <w:r>
-        <w:rPr>
-          <w:color w:val="37495C"/>
-          <w:spacing w:val="-10"/>
-        </w:rPr>
-        <w:t xml:space="preserve"> </w:t>
-      </w:r>
-      <w:r>
-        <w:rPr>
-          <w:color w:val="37495C"/>
-          <w:spacing w:val="-4"/>
-        </w:rPr>
-        <w:t>upon</w:t>
-      </w:r>
-      <w:r>
-        <w:rPr>
-          <w:color w:val="37495C"/>
-          <w:spacing w:val="-11"/>
-        </w:rPr>
-        <w:t xml:space="preserve"> </w:t>
-      </w:r>
-      <w:r>
-        <w:rPr>
-          <w:color w:val="37495C"/>
-          <w:spacing w:val="-4"/>
+          <w:spacing w:val="-6"/>
+        </w:rPr>
+        <w:t>Instructions</w:t>
+      </w:r>
+      <w:r>
+        <w:rPr>
+          <w:color w:val="37495C"/>
+          <w:spacing w:val="-9"/>
+        </w:rPr>
+        <w:t xml:space="preserve"> </w:t>
+      </w:r>
+      <w:r>
+        <w:rPr>
+          <w:color w:val="37495C"/>
+          <w:spacing w:val="-6"/>
+        </w:rPr>
+        <w:t>to</w:t>
+      </w:r>
+      <w:r>
+        <w:rPr>
+          <w:color w:val="37495C"/>
+          <w:spacing w:val="-8"/>
+        </w:rPr>
+        <w:t xml:space="preserve"> </w:t>
+      </w:r>
+      <w:r>
+        <w:rPr>
+          <w:color w:val="37495C"/>
+          <w:spacing w:val="-6"/>
+        </w:rPr>
+        <w:t>restore</w:t>
+      </w:r>
+      <w:r>
+        <w:rPr>
+          <w:color w:val="37495C"/>
+          <w:spacing w:val="-9"/>
+        </w:rPr>
+        <w:t xml:space="preserve"> </w:t>
+      </w:r>
+      <w:r>
+        <w:rPr>
+          <w:color w:val="37495C"/>
+          <w:spacing w:val="-6"/>
         </w:rPr>
         <w:t>in</w:t>
       </w:r>
       <w:r>
         <w:rPr>
           <w:color w:val="37495C"/>
-          <w:spacing w:val="-11"/>
-        </w:rPr>
-        <w:t xml:space="preserve"> </w:t>
-      </w:r>
-      <w:r>
-        <w:rPr>
-          <w:color w:val="37495C"/>
-          <w:spacing w:val="-4"/>
+          <w:spacing w:val="-8"/>
+        </w:rPr>
+        <w:t xml:space="preserve"> </w:t>
+      </w:r>
+      <w:r>
+        <w:rPr>
+          <w:color w:val="37495C"/>
+          <w:spacing w:val="-6"/>
+        </w:rPr>
+        <w:t>case</w:t>
+      </w:r>
+      <w:r>
+        <w:rPr>
+          <w:color w:val="37495C"/>
+          <w:spacing w:val="-9"/>
+        </w:rPr>
+        <w:t xml:space="preserve"> </w:t>
+      </w:r>
+      <w:r>
+        <w:rPr>
+          <w:color w:val="37495C"/>
+          <w:spacing w:val="-6"/>
+        </w:rPr>
+        <w:t>of</w:t>
+      </w:r>
+      <w:r>
+        <w:rPr>
+          <w:color w:val="37495C"/>
+          <w:spacing w:val="-9"/>
+        </w:rPr>
+        <w:t xml:space="preserve"> </w:t>
+      </w:r>
+      <w:r>
+        <w:rPr>
+          <w:color w:val="37495C"/>
+          <w:spacing w:val="-6"/>
         </w:rPr>
         <w:t>an</w:t>
       </w:r>
       <w:r>
         <w:rPr>
           <w:color w:val="37495C"/>
-          <w:spacing w:val="-10"/>
-        </w:rPr>
-        <w:t xml:space="preserve"> </w:t>
-      </w:r>
-      <w:r>
-        <w:rPr>
-          <w:color w:val="37495C"/>
-          <w:spacing w:val="-4"/>
-        </w:rPr>
-        <w:t xml:space="preserve">emergency. </w:t>
-      </w:r>
-      <w:r>
-        <w:rPr>
-          <w:color w:val="37495C"/>
-          <w:spacing w:val="-2"/>
-        </w:rPr>
-        <w:t>Backup</w:t>
-      </w:r>
-      <w:r>
-        <w:rPr>
-          <w:color w:val="37495C"/>
-          <w:spacing w:val="-13"/>
-        </w:rPr>
-        <w:t xml:space="preserve"> </w:t>
-      </w:r>
-      <w:r>
-        <w:rPr>
-          <w:color w:val="37495C"/>
-          <w:spacing w:val="-2"/>
-        </w:rPr>
-        <w:t>data</w:t>
-      </w:r>
-      <w:r>
-        <w:rPr>
-          <w:color w:val="37495C"/>
-          <w:spacing w:val="-13"/>
-        </w:rPr>
-        <w:t xml:space="preserve"> </w:t>
-      </w:r>
-      <w:r>
-        <w:rPr>
-          <w:color w:val="37495C"/>
-          <w:spacing w:val="-2"/>
-        </w:rPr>
-        <w:t>shall</w:t>
-      </w:r>
-      <w:r>
-        <w:rPr>
-          <w:color w:val="37495C"/>
-          <w:spacing w:val="-12"/>
-        </w:rPr>
-        <w:t xml:space="preserve"> </w:t>
-      </w:r>
-      <w:r>
-        <w:rPr>
-          <w:color w:val="37495C"/>
-          <w:spacing w:val="-2"/>
-        </w:rPr>
-        <w:t>be</w:t>
-      </w:r>
-      <w:r>
-        <w:rPr>
-          <w:color w:val="37495C"/>
-          <w:spacing w:val="-13"/>
-        </w:rPr>
-        <w:t xml:space="preserve"> </w:t>
-      </w:r>
-      <w:r>
-        <w:rPr>
-          <w:color w:val="37495C"/>
-          <w:spacing w:val="-2"/>
-        </w:rPr>
-        <w:t>periodically</w:t>
-      </w:r>
-      <w:r>
-        <w:rPr>
-          <w:color w:val="37495C"/>
-          <w:spacing w:val="-12"/>
-        </w:rPr>
-        <w:t xml:space="preserve"> </w:t>
-      </w:r>
-      <w:r>
-        <w:rPr>
-          <w:color w:val="37495C"/>
-          <w:spacing w:val="-2"/>
-        </w:rPr>
-        <w:t>restored,</w:t>
-      </w:r>
-      <w:r>
-        <w:rPr>
-          <w:color w:val="37495C"/>
-          <w:spacing w:val="-13"/>
-        </w:rPr>
-        <w:t xml:space="preserve"> </w:t>
-      </w:r>
-      <w:r>
-        <w:rPr>
-          <w:color w:val="37495C"/>
-          <w:spacing w:val="-2"/>
-        </w:rPr>
-        <w:t>and</w:t>
-      </w:r>
-      <w:r>
-        <w:rPr>
-          <w:color w:val="37495C"/>
-          <w:spacing w:val="-13"/>
-        </w:rPr>
-        <w:t xml:space="preserve"> </w:t>
-      </w:r>
-      <w:r>
-        <w:rPr>
-          <w:color w:val="37495C"/>
-          <w:spacing w:val="-2"/>
-        </w:rPr>
-        <w:t>the</w:t>
-      </w:r>
-      <w:r>
-        <w:rPr>
-          <w:color w:val="37495C"/>
-          <w:spacing w:val="-12"/>
-        </w:rPr>
-        <w:t xml:space="preserve"> </w:t>
-      </w:r>
-      <w:r>
-        <w:rPr>
-          <w:color w:val="37495C"/>
-          <w:spacing w:val="-2"/>
-        </w:rPr>
-        <w:t>results</w:t>
-      </w:r>
-      <w:r>
-        <w:rPr>
-          <w:color w:val="37495C"/>
-          <w:spacing w:val="-13"/>
-        </w:rPr>
-        <w:t xml:space="preserve"> </w:t>
-      </w:r>
-      <w:r>
-        <w:rPr>
-          <w:color w:val="37495C"/>
-          <w:spacing w:val="-2"/>
-        </w:rPr>
-        <w:t>be</w:t>
-      </w:r>
-      <w:r>
-        <w:rPr>
-          <w:color w:val="37495C"/>
-          <w:spacing w:val="-12"/>
-        </w:rPr>
-        <w:t xml:space="preserve"> </w:t>
-      </w:r>
-      <w:r>
-        <w:rPr>
-          <w:color w:val="37495C"/>
-          <w:spacing w:val="-2"/>
-        </w:rPr>
-        <w:t>recorded.</w:t>
-      </w:r>
-      <w:r>
-        <w:rPr>
-          <w:color w:val="37495C"/>
-          <w:spacing w:val="-13"/>
-        </w:rPr>
-        <w:t xml:space="preserve"> </w:t>
-      </w:r>
-      <w:r>
-        <w:rPr>
-          <w:color w:val="37495C"/>
-          <w:spacing w:val="-2"/>
-        </w:rPr>
-        <w:t>If</w:t>
-      </w:r>
-      <w:r>
-        <w:rPr>
-          <w:color w:val="37495C"/>
-          <w:spacing w:val="-13"/>
-        </w:rPr>
-        <w:t xml:space="preserve"> </w:t>
-      </w:r>
-      <w:r>
-        <w:rPr>
-          <w:color w:val="37495C"/>
-          <w:spacing w:val="-2"/>
-        </w:rPr>
-        <w:t>the</w:t>
-      </w:r>
-      <w:r>
-        <w:rPr>
-          <w:color w:val="37495C"/>
-          <w:spacing w:val="-12"/>
-        </w:rPr>
-        <w:t xml:space="preserve"> </w:t>
-      </w:r>
-      <w:r>
-        <w:rPr>
-          <w:color w:val="37495C"/>
-          <w:spacing w:val="-2"/>
-        </w:rPr>
-        <w:t>restoration</w:t>
-      </w:r>
-      <w:r>
-        <w:rPr>
-          <w:color w:val="37495C"/>
-          <w:spacing w:val="-13"/>
-        </w:rPr>
-        <w:t xml:space="preserve"> </w:t>
-      </w:r>
-      <w:r>
-        <w:rPr>
-          <w:color w:val="37495C"/>
-          <w:spacing w:val="-2"/>
-        </w:rPr>
-        <w:t xml:space="preserve">test </w:t>
-      </w:r>
-      <w:r>
-        <w:rPr>
-          <w:color w:val="37495C"/>
-          <w:spacing w:val="-6"/>
-        </w:rPr>
-        <w:t>fails,</w:t>
+          <w:spacing w:val="-8"/>
+        </w:rPr>
+        <w:t xml:space="preserve"> </w:t>
+      </w:r>
+      <w:r>
+        <w:rPr>
+          <w:color w:val="37495C"/>
+          <w:spacing w:val="-6"/>
+        </w:rPr>
+        <w:t>actual</w:t>
       </w:r>
       <w:r>
         <w:rPr>
@@ -12035,267 +12574,19 @@
           <w:color w:val="37495C"/>
           <w:spacing w:val="-6"/>
         </w:rPr>
-        <w:t>the</w:t>
-      </w:r>
-      <w:r>
-        <w:rPr>
-          <w:color w:val="37495C"/>
-          <w:spacing w:val="-9"/>
-        </w:rPr>
-        <w:t xml:space="preserve"> </w:t>
-      </w:r>
-      <w:r>
-        <w:rPr>
-          <w:color w:val="37495C"/>
-          <w:spacing w:val="-6"/>
-        </w:rPr>
-        <w:t>data</w:t>
-      </w:r>
-      <w:r>
-        <w:rPr>
-          <w:color w:val="37495C"/>
-          <w:spacing w:val="-8"/>
-        </w:rPr>
-        <w:t xml:space="preserve"> </w:t>
-      </w:r>
-      <w:r>
-        <w:rPr>
-          <w:color w:val="37495C"/>
-          <w:spacing w:val="-6"/>
-        </w:rPr>
-        <w:t>owner</w:t>
-      </w:r>
-      <w:r>
-        <w:rPr>
-          <w:color w:val="37495C"/>
-          <w:spacing w:val="-9"/>
-        </w:rPr>
-        <w:t xml:space="preserve"> </w:t>
-      </w:r>
-      <w:r>
-        <w:rPr>
-          <w:color w:val="37495C"/>
-          <w:spacing w:val="-6"/>
-        </w:rPr>
-        <w:t>should</w:t>
-      </w:r>
-      <w:r>
-        <w:rPr>
-          <w:color w:val="37495C"/>
-          <w:spacing w:val="-8"/>
-        </w:rPr>
-        <w:t xml:space="preserve"> </w:t>
-      </w:r>
-      <w:r>
-        <w:rPr>
-          <w:color w:val="37495C"/>
-          <w:spacing w:val="-6"/>
-        </w:rPr>
-        <w:t>be</w:t>
-      </w:r>
-      <w:r>
-        <w:rPr>
-          <w:color w:val="37495C"/>
-          <w:spacing w:val="-9"/>
-        </w:rPr>
-        <w:t xml:space="preserve"> </w:t>
-      </w:r>
-      <w:r>
-        <w:rPr>
-          <w:color w:val="37495C"/>
-          <w:spacing w:val="-6"/>
-        </w:rPr>
-        <w:t>notified</w:t>
-      </w:r>
-      <w:r>
-        <w:rPr>
-          <w:color w:val="37495C"/>
-          <w:spacing w:val="-9"/>
-        </w:rPr>
-        <w:t xml:space="preserve"> </w:t>
-      </w:r>
-      <w:r>
-        <w:rPr>
-          <w:color w:val="37495C"/>
-          <w:spacing w:val="-6"/>
-        </w:rPr>
-        <w:t>regarding</w:t>
-      </w:r>
-      <w:r>
-        <w:rPr>
-          <w:color w:val="37495C"/>
-          <w:spacing w:val="-8"/>
-        </w:rPr>
-        <w:t xml:space="preserve"> </w:t>
-      </w:r>
-      <w:r>
-        <w:rPr>
-          <w:color w:val="37495C"/>
-          <w:spacing w:val="-6"/>
-        </w:rPr>
-        <w:t>the</w:t>
-      </w:r>
-      <w:r>
-        <w:rPr>
-          <w:color w:val="37495C"/>
-          <w:spacing w:val="-9"/>
-        </w:rPr>
-        <w:t xml:space="preserve"> </w:t>
-      </w:r>
-      <w:r>
-        <w:rPr>
-          <w:color w:val="37495C"/>
-          <w:spacing w:val="-6"/>
-        </w:rPr>
-        <w:t>same.</w:t>
-      </w:r>
-      <w:r>
-        <w:rPr>
-          <w:color w:val="37495C"/>
-          <w:spacing w:val="-8"/>
-        </w:rPr>
-        <w:t xml:space="preserve"> </w:t>
-      </w:r>
-      <w:r>
-        <w:rPr>
-          <w:color w:val="37495C"/>
-          <w:spacing w:val="-6"/>
-        </w:rPr>
-        <w:t>Root</w:t>
-      </w:r>
-      <w:r>
-        <w:rPr>
-          <w:color w:val="37495C"/>
-          <w:spacing w:val="-9"/>
-        </w:rPr>
-        <w:t xml:space="preserve"> </w:t>
-      </w:r>
-      <w:r>
-        <w:rPr>
-          <w:color w:val="37495C"/>
-          <w:spacing w:val="-6"/>
-        </w:rPr>
-        <w:t>cause</w:t>
-      </w:r>
-      <w:r>
-        <w:rPr>
-          <w:color w:val="37495C"/>
-          <w:spacing w:val="-9"/>
-        </w:rPr>
-        <w:t xml:space="preserve"> </w:t>
-      </w:r>
-      <w:r>
-        <w:rPr>
-          <w:color w:val="37495C"/>
-          <w:spacing w:val="-6"/>
-        </w:rPr>
-        <w:t>analysis</w:t>
-      </w:r>
-      <w:r>
-        <w:rPr>
-          <w:color w:val="37495C"/>
-          <w:spacing w:val="-8"/>
-        </w:rPr>
-        <w:t xml:space="preserve"> </w:t>
-      </w:r>
-      <w:r>
-        <w:rPr>
-          <w:color w:val="37495C"/>
-          <w:spacing w:val="-6"/>
-        </w:rPr>
-        <w:t>for</w:t>
-      </w:r>
-      <w:r>
-        <w:rPr>
-          <w:color w:val="37495C"/>
-          <w:spacing w:val="-9"/>
-        </w:rPr>
-        <w:t xml:space="preserve"> </w:t>
-      </w:r>
-      <w:r>
-        <w:rPr>
-          <w:color w:val="37495C"/>
-          <w:spacing w:val="-6"/>
-        </w:rPr>
-        <w:t>such</w:t>
-      </w:r>
-      <w:r>
-        <w:rPr>
-          <w:color w:val="37495C"/>
-          <w:spacing w:val="-8"/>
-        </w:rPr>
-        <w:t xml:space="preserve"> </w:t>
-      </w:r>
-      <w:r>
-        <w:rPr>
-          <w:color w:val="37495C"/>
-          <w:spacing w:val="-6"/>
-        </w:rPr>
-        <w:t xml:space="preserve">failure </w:t>
-      </w:r>
-      <w:r>
-        <w:rPr>
-          <w:color w:val="37495C"/>
-        </w:rPr>
-        <w:t>should</w:t>
-      </w:r>
-      <w:r>
-        <w:rPr>
-          <w:color w:val="37495C"/>
-          <w:spacing w:val="-2"/>
-        </w:rPr>
-        <w:t xml:space="preserve"> </w:t>
-      </w:r>
-      <w:r>
-        <w:rPr>
-          <w:color w:val="37495C"/>
-        </w:rPr>
-        <w:t>be</w:t>
-      </w:r>
-      <w:r>
-        <w:rPr>
-          <w:color w:val="37495C"/>
-          <w:spacing w:val="-2"/>
-        </w:rPr>
-        <w:t xml:space="preserve"> </w:t>
-      </w:r>
-      <w:r>
-        <w:rPr>
-          <w:color w:val="37495C"/>
-        </w:rPr>
-        <w:t>carried</w:t>
-      </w:r>
-      <w:r>
-        <w:rPr>
-          <w:color w:val="37495C"/>
-          <w:spacing w:val="-2"/>
-        </w:rPr>
-        <w:t xml:space="preserve"> </w:t>
-      </w:r>
-      <w:r>
-        <w:rPr>
-          <w:color w:val="37495C"/>
-        </w:rPr>
-        <w:t>out.</w:t>
-      </w:r>
-    </w:p>
-    <w:p>
-      <w:pPr>
-        <w:pStyle w:val="BodyText"/>
-        <w:spacing w:before="3" w:line="372" w:lineRule="auto"/>
-        <w:ind w:left="1079" w:right="4051"/>
-        <w:jc w:val="both"/>
-      </w:pPr>
+        <w:t xml:space="preserve">disaster. </w:t>
+      </w:r>
       <w:r>
         <w:rPr>
           <w:noProof/>
+          <w:color w:val="37495C"/>
           <w:position w:val="2"/>
         </w:rPr>
         <w:drawing>
-          <wp:inline distT="0" distB="0" distL="0" distR="0" wp14:anchorId="0074C5C7" wp14:editId="1AD41160">
+          <wp:inline distT="0" distB="0" distL="0" distR="0" wp14:anchorId="54AB5E8D" wp14:editId="4D5721EC">
             <wp:extent cx="47625" cy="47624"/>
             <wp:effectExtent l="0" t="0" r="0" b="0"/>
-            <wp:docPr id="32" name="Image 32"/>
+            <wp:docPr id="33" name="Image 33"/>
             <wp:cNvGraphicFramePr>
               <a:graphicFrameLocks xmlns:a="http://schemas.openxmlformats.org/drawingml/2006/main"/>
             </wp:cNvGraphicFramePr>
@@ -12303,7 +12594,7 @@
               <a:graphicData uri="http://schemas.openxmlformats.org/drawingml/2006/picture">
                 <pic:pic xmlns:pic="http://schemas.openxmlformats.org/drawingml/2006/picture">
                   <pic:nvPicPr>
-                    <pic:cNvPr id="32" name="Image 32"/>
+                    <pic:cNvPr id="33" name="Image 33"/>
                     <pic:cNvPicPr/>
                   </pic:nvPicPr>
                   <pic:blipFill>
@@ -12330,175 +12621,6 @@
       <w:r>
         <w:rPr>
           <w:rFonts w:ascii="Times New Roman"/>
-          <w:spacing w:val="14"/>
-          <w:sz w:val="20"/>
-        </w:rPr>
-        <w:t xml:space="preserve"> </w:t>
-      </w:r>
-      <w:r>
-        <w:rPr>
-          <w:color w:val="37495C"/>
-          <w:spacing w:val="-6"/>
-        </w:rPr>
-        <w:t>Instructions</w:t>
-      </w:r>
-      <w:r>
-        <w:rPr>
-          <w:color w:val="37495C"/>
-          <w:spacing w:val="-9"/>
-        </w:rPr>
-        <w:t xml:space="preserve"> </w:t>
-      </w:r>
-      <w:r>
-        <w:rPr>
-          <w:color w:val="37495C"/>
-          <w:spacing w:val="-6"/>
-        </w:rPr>
-        <w:t>to</w:t>
-      </w:r>
-      <w:r>
-        <w:rPr>
-          <w:color w:val="37495C"/>
-          <w:spacing w:val="-8"/>
-        </w:rPr>
-        <w:t xml:space="preserve"> </w:t>
-      </w:r>
-      <w:r>
-        <w:rPr>
-          <w:color w:val="37495C"/>
-          <w:spacing w:val="-6"/>
-        </w:rPr>
-        <w:t>restore</w:t>
-      </w:r>
-      <w:r>
-        <w:rPr>
-          <w:color w:val="37495C"/>
-          <w:spacing w:val="-9"/>
-        </w:rPr>
-        <w:t xml:space="preserve"> </w:t>
-      </w:r>
-      <w:r>
-        <w:rPr>
-          <w:color w:val="37495C"/>
-          <w:spacing w:val="-6"/>
-        </w:rPr>
-        <w:t>in</w:t>
-      </w:r>
-      <w:r>
-        <w:rPr>
-          <w:color w:val="37495C"/>
-          <w:spacing w:val="-8"/>
-        </w:rPr>
-        <w:t xml:space="preserve"> </w:t>
-      </w:r>
-      <w:r>
-        <w:rPr>
-          <w:color w:val="37495C"/>
-          <w:spacing w:val="-6"/>
-        </w:rPr>
-        <w:t>case</w:t>
-      </w:r>
-      <w:r>
-        <w:rPr>
-          <w:color w:val="37495C"/>
-          <w:spacing w:val="-9"/>
-        </w:rPr>
-        <w:t xml:space="preserve"> </w:t>
-      </w:r>
-      <w:r>
-        <w:rPr>
-          <w:color w:val="37495C"/>
-          <w:spacing w:val="-6"/>
-        </w:rPr>
-        <w:t>of</w:t>
-      </w:r>
-      <w:r>
-        <w:rPr>
-          <w:color w:val="37495C"/>
-          <w:spacing w:val="-9"/>
-        </w:rPr>
-        <w:t xml:space="preserve"> </w:t>
-      </w:r>
-      <w:r>
-        <w:rPr>
-          <w:color w:val="37495C"/>
-          <w:spacing w:val="-6"/>
-        </w:rPr>
-        <w:t>an</w:t>
-      </w:r>
-      <w:r>
-        <w:rPr>
-          <w:color w:val="37495C"/>
-          <w:spacing w:val="-8"/>
-        </w:rPr>
-        <w:t xml:space="preserve"> </w:t>
-      </w:r>
-      <w:r>
-        <w:rPr>
-          <w:color w:val="37495C"/>
-          <w:spacing w:val="-6"/>
-        </w:rPr>
-        <w:t>actual</w:t>
-      </w:r>
-      <w:r>
-        <w:rPr>
-          <w:color w:val="37495C"/>
-          <w:spacing w:val="-9"/>
-        </w:rPr>
-        <w:t xml:space="preserve"> </w:t>
-      </w:r>
-      <w:r>
-        <w:rPr>
-          <w:color w:val="37495C"/>
-          <w:spacing w:val="-6"/>
-        </w:rPr>
-        <w:t xml:space="preserve">disaster. </w:t>
-      </w:r>
-      <w:r>
-        <w:rPr>
-          <w:noProof/>
-          <w:color w:val="37495C"/>
-          <w:position w:val="2"/>
-        </w:rPr>
-        <w:drawing>
-          <wp:inline distT="0" distB="0" distL="0" distR="0" wp14:anchorId="54AB5E8D" wp14:editId="4D5721EC">
-            <wp:extent cx="47625" cy="47624"/>
-            <wp:effectExtent l="0" t="0" r="0" b="0"/>
-            <wp:docPr id="33" name="Image 33"/>
-            <wp:cNvGraphicFramePr>
-              <a:graphicFrameLocks xmlns:a="http://schemas.openxmlformats.org/drawingml/2006/main"/>
-            </wp:cNvGraphicFramePr>
-            <a:graphic xmlns:a="http://schemas.openxmlformats.org/drawingml/2006/main">
-              <a:graphicData uri="http://schemas.openxmlformats.org/drawingml/2006/picture">
-                <pic:pic xmlns:pic="http://schemas.openxmlformats.org/drawingml/2006/picture">
-                  <pic:nvPicPr>
-                    <pic:cNvPr id="33" name="Image 33"/>
-                    <pic:cNvPicPr/>
-                  </pic:nvPicPr>
-                  <pic:blipFill>
-                    <a:blip r:embed="rId15" cstate="print"/>
-                    <a:stretch>
-                      <a:fillRect/>
-                    </a:stretch>
-                  </pic:blipFill>
-                  <pic:spPr>
-                    <a:xfrm>
-                      <a:off x="0" y="0"/>
-                      <a:ext cx="47625" cy="47624"/>
-                    </a:xfrm>
-                    <a:prstGeom prst="rect">
-                      <a:avLst/>
-                    </a:prstGeom>
-                  </pic:spPr>
-                </pic:pic>
-              </a:graphicData>
-            </a:graphic>
-          </wp:inline>
-        </w:drawing>
-      </w:r>
-      <w:r>
-        <w:rPr>
-          <w:rFonts w:ascii="Times New Roman"/>
           <w:color w:val="37495C"/>
           <w:spacing w:val="80"/>
         </w:rPr>
@@ -12650,7 +12772,7 @@
                     <pic:cNvPicPr/>
                   </pic:nvPicPr>
                   <pic:blipFill>
-                    <a:blip r:embed="rId10" cstate="print"/>
+                    <a:blip r:embed="rId9" cstate="print"/>
                     <a:stretch>
                       <a:fillRect/>
                     </a:stretch>
@@ -12767,7 +12889,23 @@
           <w:color w:val="37495C"/>
           <w:spacing w:val="-6"/>
         </w:rPr>
-        <w:t>Drivio</w:t>
+        <w:t>{</w:t>
+      </w:r>
+      <w:proofErr w:type="spellStart"/>
+      <w:r>
+        <w:rPr>
+          <w:color w:val="37495C"/>
+          <w:spacing w:val="-6"/>
+        </w:rPr>
+        <w:t>Company_Name</w:t>
+      </w:r>
+      <w:proofErr w:type="spellEnd"/>
+      <w:r>
+        <w:rPr>
+          <w:color w:val="37495C"/>
+          <w:spacing w:val="-6"/>
+        </w:rPr>
+        <w:t>}</w:t>
       </w:r>
       <w:r>
         <w:rPr>
@@ -13029,7 +13167,7 @@
                     <pic:cNvPicPr/>
                   </pic:nvPicPr>
                   <pic:blipFill>
-                    <a:blip r:embed="rId10" cstate="print"/>
+                    <a:blip r:embed="rId9" cstate="print"/>
                     <a:stretch>
                       <a:fillRect/>
                     </a:stretch>
@@ -13456,7 +13594,7 @@
                     <pic:cNvPicPr/>
                   </pic:nvPicPr>
                   <pic:blipFill>
-                    <a:blip r:embed="rId10" cstate="print"/>
+                    <a:blip r:embed="rId9" cstate="print"/>
                     <a:stretch>
                       <a:fillRect/>
                     </a:stretch>
@@ -13624,7 +13762,7 @@
                     <pic:cNvPicPr/>
                   </pic:nvPicPr>
                   <pic:blipFill>
-                    <a:blip r:embed="rId10" cstate="print"/>
+                    <a:blip r:embed="rId9" cstate="print"/>
                     <a:stretch>
                       <a:fillRect/>
                     </a:stretch>
@@ -13750,7 +13888,23 @@
           <w:color w:val="37495C"/>
           <w:spacing w:val="-8"/>
         </w:rPr>
-        <w:t>Drivio</w:t>
+        <w:t>{</w:t>
+      </w:r>
+      <w:proofErr w:type="spellStart"/>
+      <w:r>
+        <w:rPr>
+          <w:color w:val="37495C"/>
+          <w:spacing w:val="-8"/>
+        </w:rPr>
+        <w:t>Company_Name</w:t>
+      </w:r>
+      <w:proofErr w:type="spellEnd"/>
+      <w:r>
+        <w:rPr>
+          <w:color w:val="37495C"/>
+          <w:spacing w:val="-8"/>
+        </w:rPr>
+        <w:t>}</w:t>
       </w:r>
       <w:r>
         <w:rPr>
@@ -14626,7 +14780,7 @@
                     <pic:cNvPicPr/>
                   </pic:nvPicPr>
                   <pic:blipFill>
-                    <a:blip r:embed="rId10" cstate="print"/>
+                    <a:blip r:embed="rId9" cstate="print"/>
                     <a:stretch>
                       <a:fillRect/>
                     </a:stretch>
@@ -14890,7 +15044,7 @@
                     <pic:cNvPicPr/>
                   </pic:nvPicPr>
                   <pic:blipFill>
-                    <a:blip r:embed="rId10" cstate="print"/>
+                    <a:blip r:embed="rId9" cstate="print"/>
                     <a:stretch>
                       <a:fillRect/>
                     </a:stretch>
@@ -15154,7 +15308,7 @@
                     <pic:cNvPicPr/>
                   </pic:nvPicPr>
                   <pic:blipFill>
-                    <a:blip r:embed="rId10" cstate="print"/>
+                    <a:blip r:embed="rId9" cstate="print"/>
                     <a:stretch>
                       <a:fillRect/>
                     </a:stretch>
@@ -15217,7 +15371,7 @@
                     <pic:cNvPicPr/>
                   </pic:nvPicPr>
                   <pic:blipFill>
-                    <a:blip r:embed="rId10" cstate="print"/>
+                    <a:blip r:embed="rId9" cstate="print"/>
                     <a:stretch>
                       <a:fillRect/>
                     </a:stretch>
@@ -15388,7 +15542,23 @@
           <w:color w:val="37495C"/>
           <w:spacing w:val="-6"/>
         </w:rPr>
-        <w:t>Drivio</w:t>
+        <w:t>{</w:t>
+      </w:r>
+      <w:proofErr w:type="spellStart"/>
+      <w:r>
+        <w:rPr>
+          <w:color w:val="37495C"/>
+          <w:spacing w:val="-6"/>
+        </w:rPr>
+        <w:t>Company_Name</w:t>
+      </w:r>
+      <w:proofErr w:type="spellEnd"/>
+      <w:r>
+        <w:rPr>
+          <w:color w:val="37495C"/>
+          <w:spacing w:val="-6"/>
+        </w:rPr>
+        <w:t>}</w:t>
       </w:r>
       <w:r>
         <w:rPr>
@@ -15547,6 +15717,70 @@
                 <pic:pic xmlns:pic="http://schemas.openxmlformats.org/drawingml/2006/picture">
                   <pic:nvPicPr>
                     <pic:cNvPr id="44" name="Image 44"/>
+                    <pic:cNvPicPr/>
+                  </pic:nvPicPr>
+                  <pic:blipFill>
+                    <a:blip r:embed="rId15" cstate="print"/>
+                    <a:stretch>
+                      <a:fillRect/>
+                    </a:stretch>
+                  </pic:blipFill>
+                  <pic:spPr>
+                    <a:xfrm>
+                      <a:off x="0" y="0"/>
+                      <a:ext cx="47625" cy="47624"/>
+                    </a:xfrm>
+                    <a:prstGeom prst="rect">
+                      <a:avLst/>
+                    </a:prstGeom>
+                  </pic:spPr>
+                </pic:pic>
+              </a:graphicData>
+            </a:graphic>
+          </wp:inline>
+        </w:drawing>
+      </w:r>
+      <w:r>
+        <w:rPr>
+          <w:rFonts w:ascii="Times New Roman"/>
+          <w:spacing w:val="80"/>
+          <w:w w:val="150"/>
+          <w:sz w:val="20"/>
+        </w:rPr>
+        <w:t xml:space="preserve"> </w:t>
+      </w:r>
+      <w:r>
+        <w:rPr>
+          <w:color w:val="37495C"/>
+          <w:spacing w:val="-8"/>
+        </w:rPr>
+        <w:t>Vendor/tool reported criticality (e.g., high, medium, and low).</w:t>
+      </w:r>
+    </w:p>
+    <w:p>
+      <w:pPr>
+        <w:pStyle w:val="BodyText"/>
+        <w:spacing w:before="134" w:line="372" w:lineRule="auto"/>
+        <w:ind w:left="1311" w:hanging="233"/>
+      </w:pPr>
+      <w:r>
+        <w:rPr>
+          <w:noProof/>
+          <w:position w:val="2"/>
+        </w:rPr>
+        <w:drawing>
+          <wp:inline distT="0" distB="0" distL="0" distR="0" wp14:anchorId="74B159DB" wp14:editId="52D12543">
+            <wp:extent cx="47625" cy="47624"/>
+            <wp:effectExtent l="0" t="0" r="0" b="0"/>
+            <wp:docPr id="45" name="Image 45"/>
+            <wp:cNvGraphicFramePr>
+              <a:graphicFrameLocks xmlns:a="http://schemas.openxmlformats.org/drawingml/2006/main"/>
+            </wp:cNvGraphicFramePr>
+            <a:graphic xmlns:a="http://schemas.openxmlformats.org/drawingml/2006/main">
+              <a:graphicData uri="http://schemas.openxmlformats.org/drawingml/2006/picture">
+                <pic:pic xmlns:pic="http://schemas.openxmlformats.org/drawingml/2006/picture">
+                  <pic:nvPicPr>
+                    <pic:cNvPr id="45" name="Image 45"/>
                     <pic:cNvPicPr/>
                   </pic:nvPicPr>
                   <pic:blipFill>
@@ -15573,70 +15807,6 @@
       <w:r>
         <w:rPr>
           <w:rFonts w:ascii="Times New Roman"/>
-          <w:spacing w:val="80"/>
-          <w:w w:val="150"/>
-          <w:sz w:val="20"/>
-        </w:rPr>
-        <w:t xml:space="preserve"> </w:t>
-      </w:r>
-      <w:r>
-        <w:rPr>
-          <w:color w:val="37495C"/>
-          <w:spacing w:val="-8"/>
-        </w:rPr>
-        <w:t>Vendor/tool reported criticality (e.g., high, medium, and low).</w:t>
-      </w:r>
-    </w:p>
-    <w:p>
-      <w:pPr>
-        <w:pStyle w:val="BodyText"/>
-        <w:spacing w:before="134" w:line="372" w:lineRule="auto"/>
-        <w:ind w:left="1311" w:hanging="233"/>
-      </w:pPr>
-      <w:r>
-        <w:rPr>
-          <w:noProof/>
-          <w:position w:val="2"/>
-        </w:rPr>
-        <w:drawing>
-          <wp:inline distT="0" distB="0" distL="0" distR="0" wp14:anchorId="74B159DB" wp14:editId="52D12543">
-            <wp:extent cx="47625" cy="47624"/>
-            <wp:effectExtent l="0" t="0" r="0" b="0"/>
-            <wp:docPr id="45" name="Image 45"/>
-            <wp:cNvGraphicFramePr>
-              <a:graphicFrameLocks xmlns:a="http://schemas.openxmlformats.org/drawingml/2006/main"/>
-            </wp:cNvGraphicFramePr>
-            <a:graphic xmlns:a="http://schemas.openxmlformats.org/drawingml/2006/main">
-              <a:graphicData uri="http://schemas.openxmlformats.org/drawingml/2006/picture">
-                <pic:pic xmlns:pic="http://schemas.openxmlformats.org/drawingml/2006/picture">
-                  <pic:nvPicPr>
-                    <pic:cNvPr id="45" name="Image 45"/>
-                    <pic:cNvPicPr/>
-                  </pic:nvPicPr>
-                  <pic:blipFill>
-                    <a:blip r:embed="rId17" cstate="print"/>
-                    <a:stretch>
-                      <a:fillRect/>
-                    </a:stretch>
-                  </pic:blipFill>
-                  <pic:spPr>
-                    <a:xfrm>
-                      <a:off x="0" y="0"/>
-                      <a:ext cx="47625" cy="47624"/>
-                    </a:xfrm>
-                    <a:prstGeom prst="rect">
-                      <a:avLst/>
-                    </a:prstGeom>
-                  </pic:spPr>
-                </pic:pic>
-              </a:graphicData>
-            </a:graphic>
-          </wp:inline>
-        </w:drawing>
-      </w:r>
-      <w:r>
-        <w:rPr>
-          <w:rFonts w:ascii="Times New Roman"/>
           <w:spacing w:val="60"/>
           <w:sz w:val="20"/>
         </w:rPr>
@@ -16006,7 +16176,7 @@
                     <pic:cNvPicPr/>
                   </pic:nvPicPr>
                   <pic:blipFill>
-                    <a:blip r:embed="rId10" cstate="print"/>
+                    <a:blip r:embed="rId9" cstate="print"/>
                     <a:stretch>
                       <a:fillRect/>
                     </a:stretch>
@@ -16069,7 +16239,7 @@
                     <pic:cNvPicPr/>
                   </pic:nvPicPr>
                   <pic:blipFill>
-                    <a:blip r:embed="rId10" cstate="print"/>
+                    <a:blip r:embed="rId9" cstate="print"/>
                     <a:stretch>
                       <a:fillRect/>
                     </a:stretch>
@@ -16412,7 +16582,7 @@
                     <pic:cNvPicPr/>
                   </pic:nvPicPr>
                   <pic:blipFill>
-                    <a:blip r:embed="rId10" cstate="print"/>
+                    <a:blip r:embed="rId9" cstate="print"/>
                     <a:stretch>
                       <a:fillRect/>
                     </a:stretch>
@@ -16475,7 +16645,7 @@
                     <pic:cNvPicPr/>
                   </pic:nvPicPr>
                   <pic:blipFill>
-                    <a:blip r:embed="rId10" cstate="print"/>
+                    <a:blip r:embed="rId9" cstate="print"/>
                     <a:stretch>
                       <a:fillRect/>
                     </a:stretch>
@@ -19408,14 +19578,7 @@
                 <w:spacing w:val="-8"/>
                 <w:sz w:val="21"/>
               </w:rPr>
-              <w:t>Apr</w:t>
-            </w:r>
-            <w:r>
-              <w:rPr>
-                <w:spacing w:val="-8"/>
-                <w:sz w:val="21"/>
-              </w:rPr>
-              <w:t>,</w:t>
+              <w:t>Apr,</w:t>
             </w:r>
             <w:r>
               <w:rPr>
@@ -19429,14 +19592,7 @@
                 <w:spacing w:val="-8"/>
                 <w:sz w:val="21"/>
               </w:rPr>
-              <w:t>202</w:t>
-            </w:r>
-            <w:r>
-              <w:rPr>
-                <w:spacing w:val="-8"/>
-                <w:sz w:val="21"/>
-              </w:rPr>
-              <w:t>5</w:t>
+              <w:t>2025</w:t>
             </w:r>
           </w:p>
         </w:tc>
@@ -19747,7 +19903,7 @@
               <v:stroke joinstyle="miter"/>
               <v:path gradientshapeok="t" o:connecttype="rect"/>
             </v:shapetype>
-            <v:shape id="Textbox 3" o:spid="_x0000_s1027" type="#_x0000_t202" style="position:absolute;margin-left:55.65pt;margin-top:813.15pt;width:40.4pt;height:10.4pt;z-index:-15881728;visibility:visible;mso-wrap-style:square;mso-wrap-distance-left:0;mso-wrap-distance-top:0;mso-wrap-distance-right:0;mso-wrap-distance-bottom:0;mso-position-horizontal:absolute;mso-position-horizontal-relative:page;mso-position-vertical:absolute;mso-position-vertical-relative:page;v-text-anchor:top" o:gfxdata="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" filled="f" stroked="f">
+            <v:shape id="Textbox 3" o:spid="_x0000_s1026" type="#_x0000_t202" style="position:absolute;margin-left:55.65pt;margin-top:813.15pt;width:40.4pt;height:10.4pt;z-index:-15881728;visibility:visible;mso-wrap-style:square;mso-wrap-distance-left:0;mso-wrap-distance-top:0;mso-wrap-distance-right:0;mso-wrap-distance-bottom:0;mso-position-horizontal:absolute;mso-position-horizontal-relative:page;mso-position-vertical:absolute;mso-position-vertical-relative:page;v-text-anchor:top" o:gfxdata="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" filled="f" stroked="f">
               <v:textbox inset="0,0,0,0">
                 <w:txbxContent>
                   <w:p>
@@ -19941,7 +20097,7 @@
         </mc:Choice>
         <mc:Fallback>
           <w:pict>
-            <v:shape w14:anchorId="64DBCB1B" id="Textbox 4" o:spid="_x0000_s1028" type="#_x0000_t202" style="position:absolute;margin-left:248.5pt;margin-top:813.15pt;width:61.2pt;height:10.4pt;z-index:-15881216;visibility:visible;mso-wrap-style:square;mso-wrap-distance-left:0;mso-wrap-distance-top:0;mso-wrap-distance-right:0;mso-wrap-distance-bottom:0;mso-position-horizontal:absolute;mso-position-horizontal-relative:page;mso-position-vertical:absolute;mso-position-vertical-relative:page;v-text-anchor:top" o:gfxdata="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" filled="f" stroked="f">
+            <v:shape w14:anchorId="64DBCB1B" id="Textbox 4" o:spid="_x0000_s1027" type="#_x0000_t202" style="position:absolute;margin-left:248.5pt;margin-top:813.15pt;width:61.2pt;height:10.4pt;z-index:-15881216;visibility:visible;mso-wrap-style:square;mso-wrap-distance-left:0;mso-wrap-distance-top:0;mso-wrap-distance-right:0;mso-wrap-distance-bottom:0;mso-position-horizontal:absolute;mso-position-horizontal-relative:page;mso-position-vertical:absolute;mso-position-vertical-relative:page;v-text-anchor:top" o:gfxdata="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" filled="f" stroked="f">
               <v:textbox inset="0,0,0,0">
                 <w:txbxContent>
                   <w:p>
@@ -20012,179 +20168,39 @@
   <w:p>
     <w:pPr>
       <w:pStyle w:val="BodyText"/>
-      <w:spacing w:line="14" w:lineRule="auto"/>
+      <w:jc w:val="center"/>
       <w:rPr>
+        <w:rFonts w:ascii="Times New Roman"/>
         <w:sz w:val="20"/>
       </w:rPr>
     </w:pPr>
     <w:r>
       <w:rPr>
         <w:noProof/>
-        <w:sz w:val="20"/>
       </w:rPr>
-      <mc:AlternateContent>
-        <mc:Choice Requires="wps">
-          <w:drawing>
-            <wp:anchor distT="0" distB="0" distL="0" distR="0" simplePos="0" relativeHeight="251661312" behindDoc="1" locked="0" layoutInCell="1" allowOverlap="1" wp14:anchorId="7B72F835" wp14:editId="3BEE1CEA">
-              <wp:simplePos x="0" y="0"/>
-              <wp:positionH relativeFrom="page">
-                <wp:posOffset>6381115</wp:posOffset>
-              </wp:positionH>
-              <wp:positionV relativeFrom="page">
-                <wp:posOffset>437515</wp:posOffset>
-              </wp:positionV>
-              <wp:extent cx="502284" cy="219075"/>
-              <wp:effectExtent l="0" t="0" r="0" b="0"/>
-              <wp:wrapNone/>
-              <wp:docPr id="2" name="Textbox 2"/>
-              <wp:cNvGraphicFramePr>
-                <a:graphicFrameLocks xmlns:a="http://schemas.openxmlformats.org/drawingml/2006/main"/>
-              </wp:cNvGraphicFramePr>
-              <a:graphic xmlns:a="http://schemas.openxmlformats.org/drawingml/2006/main">
-                <a:graphicData uri="http://schemas.microsoft.com/office/word/2010/wordprocessingShape">
-                  <wps:wsp>
-                    <wps:cNvSpPr txBox="1">
-                      <a:spLocks/>
-                    </wps:cNvSpPr>
-                    <wps:spPr>
-                      <a:xfrm>
-                        <a:off x="0" y="0"/>
-                        <a:ext cx="502284" cy="219075"/>
-                      </a:xfrm>
-                      <a:prstGeom prst="rect">
-                        <a:avLst/>
-                      </a:prstGeom>
-                    </wps:spPr>
-                    <wps:txbx>
-                      <w:txbxContent>
-                        <w:p>
-                          <w:pPr>
-                            <w:spacing w:before="15"/>
-                            <w:ind w:left="20"/>
-                            <w:rPr>
-                              <w:sz w:val="23"/>
-                              <w:szCs w:val="30"/>
-                            </w:rPr>
-                          </w:pPr>
-                          <w:r>
-                            <w:rPr>
-                              <w:color w:val="8BA2B1"/>
-                              <w:sz w:val="23"/>
-                              <w:szCs w:val="30"/>
-                            </w:rPr>
-                            <w:t>Drivio</w:t>
-                          </w:r>
-                        </w:p>
-                      </w:txbxContent>
-                    </wps:txbx>
-                    <wps:bodyPr wrap="square" lIns="0" tIns="0" rIns="0" bIns="0" rtlCol="0">
-                      <a:noAutofit/>
-                    </wps:bodyPr>
-                  </wps:wsp>
-                </a:graphicData>
-              </a:graphic>
-              <wp14:sizeRelV relativeFrom="margin">
-                <wp14:pctHeight>0</wp14:pctHeight>
-              </wp14:sizeRelV>
-            </wp:anchor>
-          </w:drawing>
-        </mc:Choice>
-        <mc:Fallback>
-          <w:pict>
-            <v:shapetype w14:anchorId="7B72F835" id="_x0000_t202" coordsize="21600,21600" o:spt="202" path="m,l,21600r21600,l21600,xe">
-              <v:stroke joinstyle="miter"/>
-              <v:path gradientshapeok="t" o:connecttype="rect"/>
-            </v:shapetype>
-            <v:shape id="Textbox 2" o:spid="_x0000_s1026" type="#_x0000_t202" style="position:absolute;margin-left:502.45pt;margin-top:34.45pt;width:39.55pt;height:17.25pt;z-index:-251655168;visibility:visible;mso-wrap-style:square;mso-height-percent:0;mso-wrap-distance-left:0;mso-wrap-distance-top:0;mso-wrap-distance-right:0;mso-wrap-distance-bottom:0;mso-position-horizontal:absolute;mso-position-horizontal-relative:page;mso-position-vertical:absolute;mso-position-vertical-relative:page;mso-height-percent:0;mso-height-relative:margin;v-text-anchor:top" o:gfxdata="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" filled="f" stroked="f">
-              <v:textbox inset="0,0,0,0">
-                <w:txbxContent>
-                  <w:p>
-                    <w:pPr>
-                      <w:spacing w:before="15"/>
-                      <w:ind w:left="20"/>
-                      <w:rPr>
-                        <w:sz w:val="23"/>
-                        <w:szCs w:val="30"/>
-                      </w:rPr>
-                    </w:pPr>
-                    <w:r>
-                      <w:rPr>
-                        <w:color w:val="8BA2B1"/>
-                        <w:sz w:val="23"/>
-                        <w:szCs w:val="30"/>
-                      </w:rPr>
-                      <w:t>Drivio</w:t>
-                    </w:r>
-                  </w:p>
-                </w:txbxContent>
-              </v:textbox>
-              <w10:wrap anchorx="page" anchory="page"/>
-            </v:shape>
-          </w:pict>
-        </mc:Fallback>
-      </mc:AlternateContent>
+      <w:t>{</w:t>
     </w:r>
     <w:r>
       <w:rPr>
         <w:noProof/>
       </w:rPr>
-      <w:drawing>
-        <wp:anchor distT="0" distB="0" distL="114300" distR="114300" simplePos="0" relativeHeight="251664384" behindDoc="0" locked="0" layoutInCell="1" allowOverlap="1" wp14:anchorId="3B8D60F6" wp14:editId="37D34871">
-          <wp:simplePos x="0" y="0"/>
-          <wp:positionH relativeFrom="column">
-            <wp:posOffset>4445</wp:posOffset>
-          </wp:positionH>
-          <wp:positionV relativeFrom="paragraph">
-            <wp:posOffset>-133350</wp:posOffset>
-          </wp:positionV>
-          <wp:extent cx="1121664" cy="219075"/>
-          <wp:effectExtent l="0" t="0" r="2540" b="0"/>
-          <wp:wrapTopAndBottom/>
-          <wp:docPr id="1589530180" name="Picture 22" descr="Drivio"/>
-          <wp:cNvGraphicFramePr>
-            <a:graphicFrameLocks xmlns:a="http://schemas.openxmlformats.org/drawingml/2006/main" noChangeAspect="1"/>
-          </wp:cNvGraphicFramePr>
-          <a:graphic xmlns:a="http://schemas.openxmlformats.org/drawingml/2006/main">
-            <a:graphicData uri="http://schemas.openxmlformats.org/drawingml/2006/picture">
-              <pic:pic xmlns:pic="http://schemas.openxmlformats.org/drawingml/2006/picture">
-                <pic:nvPicPr>
-                  <pic:cNvPr id="0" name="Picture 1" descr="Drivio"/>
-                  <pic:cNvPicPr>
-                    <a:picLocks noChangeAspect="1" noChangeArrowheads="1"/>
-                  </pic:cNvPicPr>
-                </pic:nvPicPr>
-                <pic:blipFill>
-                  <a:blip r:embed="rId1">
-                    <a:extLst>
-                      <a:ext uri="{28A0092B-C50C-407E-A947-70E740481C1C}">
-                        <a14:useLocalDpi xmlns:a14="http://schemas.microsoft.com/office/drawing/2010/main" val="0"/>
-                      </a:ext>
-                    </a:extLst>
-                  </a:blip>
-                  <a:srcRect/>
-                  <a:stretch>
-                    <a:fillRect/>
-                  </a:stretch>
-                </pic:blipFill>
-                <pic:spPr bwMode="auto">
-                  <a:xfrm>
-                    <a:off x="0" y="0"/>
-                    <a:ext cx="1121664" cy="219075"/>
-                  </a:xfrm>
-                  <a:prstGeom prst="rect">
-                    <a:avLst/>
-                  </a:prstGeom>
-                  <a:noFill/>
-                  <a:ln>
-                    <a:noFill/>
-                  </a:ln>
-                </pic:spPr>
-              </pic:pic>
-            </a:graphicData>
-          </a:graphic>
-        </wp:anchor>
-      </w:drawing>
+      <w:t>IMAGE Header</w:t>
     </w:r>
+    <w:r>
+      <w:rPr>
+        <w:noProof/>
+      </w:rPr>
+      <w:t>_Logo}</w:t>
+    </w:r>
+  </w:p>
+  <w:p>
+    <w:pPr>
+      <w:pStyle w:val="BodyText"/>
+      <w:spacing w:line="14" w:lineRule="auto"/>
+      <w:rPr>
+        <w:sz w:val="20"/>
+      </w:rPr>
+    </w:pPr>
   </w:p>
 </w:hdr>
 </file>
@@ -20949,6 +20965,7 @@
   <w:style w:type="paragraph" w:styleId="BodyText">
     <w:name w:val="Body Text"/>
     <w:basedOn w:val="Normal"/>
+    <w:link w:val="BodyTextChar"/>
     <w:uiPriority w:val="1"/>
     <w:qFormat/>
     <w:rPr>
@@ -21023,6 +21040,18 @@
     <w:rsid w:val="00ED2196"/>
     <w:rPr>
       <w:rFonts w:ascii="Arial MT" w:eastAsia="Arial MT" w:hAnsi="Arial MT" w:cs="Arial MT"/>
+    </w:rPr>
+  </w:style>
+  <w:style w:type="character" w:customStyle="1" w:styleId="BodyTextChar">
+    <w:name w:val="Body Text Char"/>
+    <w:basedOn w:val="DefaultParagraphFont"/>
+    <w:link w:val="BodyText"/>
+    <w:uiPriority w:val="1"/>
+    <w:rsid w:val="005608C8"/>
+    <w:rPr>
+      <w:rFonts w:ascii="Arial MT" w:eastAsia="Arial MT" w:hAnsi="Arial MT" w:cs="Arial MT"/>
+      <w:sz w:val="21"/>
+      <w:szCs w:val="21"/>
     </w:rPr>
   </w:style>
 </w:styles>
